--- a/src/design/组件研发会议纪要.docx
+++ b/src/design/组件研发会议纪要.docx
@@ -30,8 +30,16 @@
         <w:rPr>
           <w:rFonts w:hint="eastAsia"/>
         </w:rPr>
-        <w:t>排序等组件内点击事件使用回调函数</w:t>
-      </w:r>
+        <w:t>排序等组件内点击事件</w:t>
+      </w:r>
+      <w:proofErr w:type="gramStart"/>
+      <w:r>
+        <w:rPr>
+          <w:rFonts w:hint="eastAsia"/>
+        </w:rPr>
+        <w:t>使用回调函数</w:t>
+      </w:r>
+      <w:proofErr w:type="gramEnd"/>
       <w:r>
         <w:rPr>
           <w:rFonts w:hint="eastAsia"/>
@@ -78,6 +86,18 @@
         </w:rPr>
         <w:t>、封装时候注意对外暴露的方法和属性</w:t>
       </w:r>
+      <w:r>
+        <w:rPr>
+          <w:rFonts w:hint="eastAsia"/>
+        </w:rPr>
+        <w:t>,</w:t>
+      </w:r>
+      <w:r>
+        <w:rPr>
+          <w:rFonts w:hint="eastAsia"/>
+        </w:rPr>
+        <w:t>有时候需要隐藏一些</w:t>
+      </w:r>
     </w:p>
     <w:p>
       <w:r>
@@ -99,8 +119,16 @@
         <w:rPr>
           <w:rFonts w:hint="eastAsia"/>
         </w:rPr>
-        <w:t>使用一个大对象</w:t>
-      </w:r>
+        <w:t>使用一个</w:t>
+      </w:r>
+      <w:proofErr w:type="gramStart"/>
+      <w:r>
+        <w:rPr>
+          <w:rFonts w:hint="eastAsia"/>
+        </w:rPr>
+        <w:t>大对象</w:t>
+      </w:r>
+      <w:proofErr w:type="gramEnd"/>
       <w:r>
         <w:rPr>
           <w:rFonts w:hint="eastAsia"/>
@@ -140,16 +168,26 @@
         <w:t>参数</w:t>
       </w:r>
       <w:r>
-        <w:t>=”</w:t>
-      </w:r>
+        <w:t>=</w:t>
+      </w:r>
+      <w:proofErr w:type="gramStart"/>
+      <w:r>
+        <w:t>”</w:t>
+      </w:r>
+      <w:proofErr w:type="gramEnd"/>
       <w:r>
         <w:rPr>
           <w:rFonts w:hint="eastAsia"/>
         </w:rPr>
         <w:t>值</w:t>
       </w:r>
-      <w:r>
-        <w:t xml:space="preserve">” </w:t>
+      <w:proofErr w:type="gramStart"/>
+      <w:r>
+        <w:t>”</w:t>
+      </w:r>
+      <w:proofErr w:type="gramEnd"/>
+      <w:r>
+        <w:t xml:space="preserve"> </w:t>
       </w:r>
       <w:r>
         <w:rPr>
@@ -195,7 +233,178 @@
           <w:kern w:val="0"/>
           <w:sz w:val="22"/>
         </w:rPr>
-        <w:t>'&lt;grid :tt="tt" :collist="collist" :datalist="datalist" :sortfun="sortfun"&gt;&lt;/grid&gt;'</w:t>
+        <w:t>'&lt;</w:t>
+      </w:r>
+      <w:proofErr w:type="gramStart"/>
+      <w:r>
+        <w:rPr>
+          <w:rFonts w:ascii="Courier New" w:eastAsia="宋体" w:hAnsi="Courier New" w:cs="Courier New"/>
+          <w:color w:val="FFE792"/>
+          <w:kern w:val="0"/>
+          <w:sz w:val="22"/>
+        </w:rPr>
+        <w:t>grid :</w:t>
+      </w:r>
+      <w:proofErr w:type="spellStart"/>
+      <w:r>
+        <w:rPr>
+          <w:rFonts w:ascii="Courier New" w:eastAsia="宋体" w:hAnsi="Courier New" w:cs="Courier New"/>
+          <w:color w:val="FFE792"/>
+          <w:kern w:val="0"/>
+          <w:sz w:val="22"/>
+        </w:rPr>
+        <w:t>tt</w:t>
+      </w:r>
+      <w:proofErr w:type="spellEnd"/>
+      <w:proofErr w:type="gramEnd"/>
+      <w:r>
+        <w:rPr>
+          <w:rFonts w:ascii="Courier New" w:eastAsia="宋体" w:hAnsi="Courier New" w:cs="Courier New"/>
+          <w:color w:val="FFE792"/>
+          <w:kern w:val="0"/>
+          <w:sz w:val="22"/>
+        </w:rPr>
+        <w:t>="</w:t>
+      </w:r>
+      <w:proofErr w:type="spellStart"/>
+      <w:r>
+        <w:rPr>
+          <w:rFonts w:ascii="Courier New" w:eastAsia="宋体" w:hAnsi="Courier New" w:cs="Courier New"/>
+          <w:color w:val="FFE792"/>
+          <w:kern w:val="0"/>
+          <w:sz w:val="22"/>
+        </w:rPr>
+        <w:t>tt</w:t>
+      </w:r>
+      <w:proofErr w:type="spellEnd"/>
+      <w:r>
+        <w:rPr>
+          <w:rFonts w:ascii="Courier New" w:eastAsia="宋体" w:hAnsi="Courier New" w:cs="Courier New"/>
+          <w:color w:val="FFE792"/>
+          <w:kern w:val="0"/>
+          <w:sz w:val="22"/>
+        </w:rPr>
+        <w:t>" :</w:t>
+      </w:r>
+      <w:proofErr w:type="spellStart"/>
+      <w:r>
+        <w:rPr>
+          <w:rFonts w:ascii="Courier New" w:eastAsia="宋体" w:hAnsi="Courier New" w:cs="Courier New"/>
+          <w:color w:val="FFE792"/>
+          <w:kern w:val="0"/>
+          <w:sz w:val="22"/>
+        </w:rPr>
+        <w:t>collist</w:t>
+      </w:r>
+      <w:proofErr w:type="spellEnd"/>
+      <w:r>
+        <w:rPr>
+          <w:rFonts w:ascii="Courier New" w:eastAsia="宋体" w:hAnsi="Courier New" w:cs="Courier New"/>
+          <w:color w:val="FFE792"/>
+          <w:kern w:val="0"/>
+          <w:sz w:val="22"/>
+        </w:rPr>
+        <w:t>="</w:t>
+      </w:r>
+      <w:proofErr w:type="spellStart"/>
+      <w:r>
+        <w:rPr>
+          <w:rFonts w:ascii="Courier New" w:eastAsia="宋体" w:hAnsi="Courier New" w:cs="Courier New"/>
+          <w:color w:val="FFE792"/>
+          <w:kern w:val="0"/>
+          <w:sz w:val="22"/>
+        </w:rPr>
+        <w:t>collist</w:t>
+      </w:r>
+      <w:proofErr w:type="spellEnd"/>
+      <w:r>
+        <w:rPr>
+          <w:rFonts w:ascii="Courier New" w:eastAsia="宋体" w:hAnsi="Courier New" w:cs="Courier New"/>
+          <w:color w:val="FFE792"/>
+          <w:kern w:val="0"/>
+          <w:sz w:val="22"/>
+        </w:rPr>
+        <w:t>" :</w:t>
+      </w:r>
+      <w:proofErr w:type="spellStart"/>
+      <w:r>
+        <w:rPr>
+          <w:rFonts w:ascii="Courier New" w:eastAsia="宋体" w:hAnsi="Courier New" w:cs="Courier New"/>
+          <w:color w:val="FFE792"/>
+          <w:kern w:val="0"/>
+          <w:sz w:val="22"/>
+        </w:rPr>
+        <w:t>datalist</w:t>
+      </w:r>
+      <w:proofErr w:type="spellEnd"/>
+      <w:r>
+        <w:rPr>
+          <w:rFonts w:ascii="Courier New" w:eastAsia="宋体" w:hAnsi="Courier New" w:cs="Courier New"/>
+          <w:color w:val="FFE792"/>
+          <w:kern w:val="0"/>
+          <w:sz w:val="22"/>
+        </w:rPr>
+        <w:t>="</w:t>
+      </w:r>
+      <w:proofErr w:type="spellStart"/>
+      <w:r>
+        <w:rPr>
+          <w:rFonts w:ascii="Courier New" w:eastAsia="宋体" w:hAnsi="Courier New" w:cs="Courier New"/>
+          <w:color w:val="FFE792"/>
+          <w:kern w:val="0"/>
+          <w:sz w:val="22"/>
+        </w:rPr>
+        <w:t>datalist</w:t>
+      </w:r>
+      <w:proofErr w:type="spellEnd"/>
+      <w:r>
+        <w:rPr>
+          <w:rFonts w:ascii="Courier New" w:eastAsia="宋体" w:hAnsi="Courier New" w:cs="Courier New"/>
+          <w:color w:val="FFE792"/>
+          <w:kern w:val="0"/>
+          <w:sz w:val="22"/>
+        </w:rPr>
+        <w:t>" :</w:t>
+      </w:r>
+      <w:proofErr w:type="spellStart"/>
+      <w:r>
+        <w:rPr>
+          <w:rFonts w:ascii="Courier New" w:eastAsia="宋体" w:hAnsi="Courier New" w:cs="Courier New"/>
+          <w:color w:val="FFE792"/>
+          <w:kern w:val="0"/>
+          <w:sz w:val="22"/>
+        </w:rPr>
+        <w:t>sortfun</w:t>
+      </w:r>
+      <w:proofErr w:type="spellEnd"/>
+      <w:r>
+        <w:rPr>
+          <w:rFonts w:ascii="Courier New" w:eastAsia="宋体" w:hAnsi="Courier New" w:cs="Courier New"/>
+          <w:color w:val="FFE792"/>
+          <w:kern w:val="0"/>
+          <w:sz w:val="22"/>
+        </w:rPr>
+        <w:t>="</w:t>
+      </w:r>
+      <w:proofErr w:type="spellStart"/>
+      <w:r>
+        <w:rPr>
+          <w:rFonts w:ascii="Courier New" w:eastAsia="宋体" w:hAnsi="Courier New" w:cs="Courier New"/>
+          <w:color w:val="FFE792"/>
+          <w:kern w:val="0"/>
+          <w:sz w:val="22"/>
+        </w:rPr>
+        <w:t>sortfun</w:t>
+      </w:r>
+      <w:proofErr w:type="spellEnd"/>
+      <w:r>
+        <w:rPr>
+          <w:rFonts w:ascii="Courier New" w:eastAsia="宋体" w:hAnsi="Courier New" w:cs="Courier New"/>
+          <w:color w:val="FFE792"/>
+          <w:kern w:val="0"/>
+          <w:sz w:val="22"/>
+        </w:rPr>
+        <w:t>"&gt;&lt;/grid&gt;'</w:t>
       </w:r>
     </w:p>
     <w:p>
@@ -235,7 +444,27 @@
           <w:kern w:val="0"/>
           <w:sz w:val="22"/>
         </w:rPr>
-        <w:t>&lt;grid :prop=”prop” &gt;&lt;/grid&gt;</w:t>
+        <w:t>&lt;</w:t>
+      </w:r>
+      <w:proofErr w:type="gramStart"/>
+      <w:r>
+        <w:rPr>
+          <w:rFonts w:ascii="Courier New" w:eastAsia="宋体" w:hAnsi="Courier New" w:cs="Courier New"/>
+          <w:color w:val="FFE792"/>
+          <w:kern w:val="0"/>
+          <w:sz w:val="22"/>
+        </w:rPr>
+        <w:t>grid :prop</w:t>
+      </w:r>
+      <w:proofErr w:type="gramEnd"/>
+      <w:r>
+        <w:rPr>
+          <w:rFonts w:ascii="Courier New" w:eastAsia="宋体" w:hAnsi="Courier New" w:cs="Courier New"/>
+          <w:color w:val="FFE792"/>
+          <w:kern w:val="0"/>
+          <w:sz w:val="22"/>
+        </w:rPr>
+        <w:t>=”prop” &gt;&lt;/grid&gt;</w:t>
       </w:r>
     </w:p>
     <w:p>
@@ -274,10 +503,7 @@
         <w:pStyle w:val="HTML"/>
         <w:shd w:val="clear" w:color="auto" w:fill="272822"/>
         <w:rPr>
-          <w:rFonts w:ascii="Courier New" w:hAnsi="Courier New" w:cs="Courier New"/>
-          <w:color w:val="FFFFFF"/>
-          <w:sz w:val="22"/>
-          <w:szCs w:val="22"/>
+          <w:rFonts w:hint="eastAsia"/>
         </w:rPr>
       </w:pPr>
       <w:r>
@@ -285,279 +511,70 @@
       </w:r>
       <w:r>
         <w:rPr>
-          <w:rFonts w:hint="eastAsia"/>
+          <w:rFonts w:asciiTheme="minorHAnsi" w:eastAsiaTheme="minorEastAsia" w:hAnsiTheme="minorHAnsi" w:cstheme="minorBidi" w:hint="eastAsia"/>
+          <w:kern w:val="2"/>
+          <w:sz w:val="21"/>
+          <w:szCs w:val="22"/>
         </w:rPr>
         <w:t>、</w:t>
       </w:r>
       <w:r>
         <w:rPr>
-          <w:rFonts w:ascii="Courier New" w:hAnsi="Courier New" w:cs="Courier New"/>
-          <w:b/>
-          <w:bCs/>
-          <w:color w:val="6CCAB8"/>
-          <w:sz w:val="22"/>
+          <w:rFonts w:asciiTheme="minorHAnsi" w:eastAsiaTheme="minorEastAsia" w:hAnsiTheme="minorHAnsi" w:cstheme="minorBidi" w:hint="eastAsia"/>
+          <w:kern w:val="2"/>
+          <w:sz w:val="21"/>
+          <w:szCs w:val="22"/>
+        </w:rPr>
+        <w:t>外部</w:t>
+      </w:r>
+      <w:proofErr w:type="spellStart"/>
+      <w:r>
+        <w:rPr>
+          <w:rFonts w:asciiTheme="minorHAnsi" w:eastAsiaTheme="minorEastAsia" w:hAnsiTheme="minorHAnsi" w:cstheme="minorBidi" w:hint="eastAsia"/>
+          <w:kern w:val="2"/>
+          <w:sz w:val="21"/>
+          <w:szCs w:val="22"/>
+        </w:rPr>
+        <w:t>js</w:t>
+      </w:r>
+      <w:proofErr w:type="spellEnd"/>
+      <w:r>
+        <w:rPr>
+          <w:rFonts w:asciiTheme="minorHAnsi" w:eastAsiaTheme="minorEastAsia" w:hAnsiTheme="minorHAnsi" w:cstheme="minorBidi" w:hint="eastAsia"/>
+          <w:kern w:val="2"/>
+          <w:sz w:val="21"/>
+          <w:szCs w:val="22"/>
+        </w:rPr>
+        <w:t>文件定义的方法传入到</w:t>
+      </w:r>
+      <w:proofErr w:type="spellStart"/>
+      <w:r>
+        <w:rPr>
+          <w:rFonts w:asciiTheme="minorHAnsi" w:eastAsiaTheme="minorEastAsia" w:hAnsiTheme="minorHAnsi" w:cstheme="minorBidi" w:hint="eastAsia"/>
+          <w:kern w:val="2"/>
+          <w:sz w:val="21"/>
+          <w:szCs w:val="22"/>
+        </w:rPr>
+        <w:t>Vue</w:t>
+      </w:r>
+      <w:proofErr w:type="spellEnd"/>
+      <w:r>
+        <w:rPr>
+          <w:rFonts w:asciiTheme="minorHAnsi" w:eastAsiaTheme="minorEastAsia" w:hAnsiTheme="minorHAnsi" w:cstheme="minorBidi" w:hint="eastAsia"/>
+          <w:kern w:val="2"/>
+          <w:sz w:val="21"/>
+          <w:szCs w:val="22"/>
+        </w:rPr>
+        <w:t>组件内部的</w:t>
+      </w:r>
+      <w:r>
+        <w:rPr>
+          <w:rFonts w:asciiTheme="minorHAnsi" w:eastAsiaTheme="minorEastAsia" w:hAnsiTheme="minorHAnsi" w:cstheme="minorBidi" w:hint="eastAsia"/>
+          <w:kern w:val="2"/>
+          <w:sz w:val="21"/>
           <w:szCs w:val="22"/>
         </w:rPr>
         <w:t>methods</w:t>
-      </w:r>
-      <w:r>
-        <w:rPr>
-          <w:rFonts w:ascii="Courier New" w:hAnsi="Courier New" w:cs="Courier New"/>
-          <w:color w:val="F72671"/>
-          <w:sz w:val="22"/>
-          <w:szCs w:val="22"/>
-        </w:rPr>
-        <w:t xml:space="preserve">: </w:t>
-      </w:r>
-      <w:r>
-        <w:rPr>
-          <w:rFonts w:ascii="Courier New" w:hAnsi="Courier New" w:cs="Courier New"/>
-          <w:color w:val="D63900"/>
-          <w:sz w:val="22"/>
-          <w:szCs w:val="22"/>
-        </w:rPr>
-        <w:t>Object</w:t>
-      </w:r>
-      <w:r>
-        <w:rPr>
-          <w:rFonts w:ascii="Courier New" w:hAnsi="Courier New" w:cs="Courier New"/>
-          <w:color w:val="FFFFFF"/>
-          <w:sz w:val="22"/>
-          <w:szCs w:val="22"/>
-        </w:rPr>
-        <w:t>.</w:t>
-      </w:r>
-      <w:r>
-        <w:rPr>
-          <w:rFonts w:ascii="Courier New" w:hAnsi="Courier New" w:cs="Courier New"/>
-          <w:color w:val="6CCAB8"/>
-          <w:sz w:val="22"/>
-          <w:szCs w:val="22"/>
-        </w:rPr>
-        <w:t>assign</w:t>
-      </w:r>
-      <w:r>
-        <w:rPr>
-          <w:rFonts w:ascii="Courier New" w:hAnsi="Courier New" w:cs="Courier New"/>
-          <w:color w:val="FFFFFF"/>
-          <w:sz w:val="22"/>
-          <w:szCs w:val="22"/>
-        </w:rPr>
-        <w:t>(</w:t>
-      </w:r>
-      <w:r>
-        <w:rPr>
-          <w:rFonts w:ascii="Courier New" w:hAnsi="Courier New" w:cs="Courier New"/>
-          <w:color w:val="F72671"/>
-          <w:sz w:val="22"/>
-          <w:szCs w:val="22"/>
-        </w:rPr>
-        <w:t>aaa</w:t>
-      </w:r>
-      <w:r>
-        <w:rPr>
-          <w:rFonts w:ascii="Courier New" w:hAnsi="Courier New" w:cs="Courier New"/>
-          <w:color w:val="FFFFFF"/>
-          <w:sz w:val="22"/>
-          <w:szCs w:val="22"/>
-        </w:rPr>
-        <w:t>,{</w:t>
-      </w:r>
-      <w:r>
-        <w:rPr>
-          <w:rFonts w:ascii="Courier New" w:hAnsi="Courier New" w:cs="Courier New"/>
-          <w:color w:val="FFFFFF"/>
-          <w:sz w:val="22"/>
-          <w:szCs w:val="22"/>
-        </w:rPr>
-        <w:br/>
-        <w:t xml:space="preserve">  </w:t>
-      </w:r>
-      <w:r>
-        <w:rPr>
-          <w:rFonts w:ascii="Courier New" w:hAnsi="Courier New" w:cs="Courier New"/>
-          <w:color w:val="6CCAB8"/>
-          <w:sz w:val="22"/>
-          <w:szCs w:val="22"/>
-        </w:rPr>
-        <w:t>test</w:t>
-      </w:r>
-      <w:r>
-        <w:rPr>
-          <w:rFonts w:ascii="Courier New" w:hAnsi="Courier New" w:cs="Courier New"/>
-          <w:color w:val="F72671"/>
-          <w:sz w:val="22"/>
-          <w:szCs w:val="22"/>
-        </w:rPr>
-        <w:t xml:space="preserve">: </w:t>
-      </w:r>
-      <w:r>
-        <w:rPr>
-          <w:rFonts w:ascii="Courier New" w:hAnsi="Courier New" w:cs="Courier New"/>
-          <w:color w:val="66D9EF"/>
-          <w:sz w:val="22"/>
-          <w:szCs w:val="22"/>
-        </w:rPr>
-        <w:t xml:space="preserve">function </w:t>
-      </w:r>
-      <w:r>
-        <w:rPr>
-          <w:rFonts w:ascii="Courier New" w:hAnsi="Courier New" w:cs="Courier New"/>
-          <w:color w:val="FFFFFF"/>
-          <w:sz w:val="22"/>
-          <w:szCs w:val="22"/>
-        </w:rPr>
-        <w:t>(</w:t>
-      </w:r>
-      <w:r>
-        <w:rPr>
-          <w:rFonts w:ascii="Courier New" w:hAnsi="Courier New" w:cs="Courier New"/>
-          <w:color w:val="BF9BF8"/>
-          <w:sz w:val="22"/>
-          <w:szCs w:val="22"/>
-        </w:rPr>
-        <w:t>value</w:t>
-      </w:r>
-      <w:r>
-        <w:rPr>
-          <w:rFonts w:ascii="Courier New" w:hAnsi="Courier New" w:cs="Courier New"/>
-          <w:color w:val="FFFFFF"/>
-          <w:sz w:val="22"/>
-          <w:szCs w:val="22"/>
-        </w:rPr>
-        <w:t>) {</w:t>
-      </w:r>
-      <w:r>
-        <w:rPr>
-          <w:rFonts w:ascii="Courier New" w:hAnsi="Courier New" w:cs="Courier New"/>
-          <w:color w:val="FFFFFF"/>
-          <w:sz w:val="22"/>
-          <w:szCs w:val="22"/>
-        </w:rPr>
-        <w:br/>
-        <w:t xml:space="preserve">    </w:t>
-      </w:r>
-      <w:r>
-        <w:rPr>
-          <w:rFonts w:ascii="Courier New" w:hAnsi="Courier New" w:cs="Courier New"/>
-          <w:b/>
-          <w:bCs/>
-          <w:color w:val="6CCAB8"/>
-          <w:sz w:val="22"/>
-          <w:szCs w:val="22"/>
-        </w:rPr>
-        <w:t>console</w:t>
-      </w:r>
-      <w:r>
-        <w:rPr>
-          <w:rFonts w:ascii="Courier New" w:hAnsi="Courier New" w:cs="Courier New"/>
-          <w:color w:val="FFFFFF"/>
-          <w:sz w:val="22"/>
-          <w:szCs w:val="22"/>
-        </w:rPr>
-        <w:t>.</w:t>
-      </w:r>
-      <w:r>
-        <w:rPr>
-          <w:rFonts w:ascii="Courier New" w:hAnsi="Courier New" w:cs="Courier New"/>
-          <w:color w:val="6CCAB8"/>
-          <w:sz w:val="22"/>
-          <w:szCs w:val="22"/>
-        </w:rPr>
-        <w:t>log</w:t>
-      </w:r>
-      <w:r>
-        <w:rPr>
-          <w:rFonts w:ascii="Courier New" w:hAnsi="Courier New" w:cs="Courier New"/>
-          <w:color w:val="FFFFFF"/>
-          <w:sz w:val="22"/>
-          <w:szCs w:val="22"/>
-        </w:rPr>
-        <w:t>(</w:t>
-      </w:r>
-      <w:r>
-        <w:rPr>
-          <w:rFonts w:ascii="Courier New" w:hAnsi="Courier New" w:cs="Courier New"/>
-          <w:color w:val="BF9BF8"/>
-          <w:sz w:val="22"/>
-          <w:szCs w:val="22"/>
-        </w:rPr>
-        <w:t>value</w:t>
-      </w:r>
-      <w:r>
-        <w:rPr>
-          <w:rFonts w:ascii="Courier New" w:hAnsi="Courier New" w:cs="Courier New"/>
-          <w:color w:val="FFFFFF"/>
-          <w:sz w:val="22"/>
-          <w:szCs w:val="22"/>
-        </w:rPr>
-        <w:t>)</w:t>
-      </w:r>
-      <w:r>
-        <w:rPr>
-          <w:rFonts w:ascii="Courier New" w:hAnsi="Courier New" w:cs="Courier New"/>
-          <w:color w:val="FFFFFF"/>
-          <w:sz w:val="22"/>
-          <w:szCs w:val="22"/>
-        </w:rPr>
-        <w:br/>
-        <w:t xml:space="preserve">    </w:t>
-      </w:r>
-      <w:r>
-        <w:rPr>
-          <w:rFonts w:ascii="Courier New" w:hAnsi="Courier New" w:cs="Courier New"/>
-          <w:color w:val="6CCAB8"/>
-          <w:sz w:val="22"/>
-          <w:szCs w:val="22"/>
-        </w:rPr>
-        <w:t>alert</w:t>
-      </w:r>
-      <w:r>
-        <w:rPr>
-          <w:rFonts w:ascii="Courier New" w:hAnsi="Courier New" w:cs="Courier New"/>
-          <w:color w:val="FFFFFF"/>
-          <w:sz w:val="22"/>
-          <w:szCs w:val="22"/>
-        </w:rPr>
-        <w:t>(</w:t>
-      </w:r>
-      <w:r>
-        <w:rPr>
-          <w:rFonts w:ascii="Courier New" w:hAnsi="Courier New" w:cs="Courier New"/>
-          <w:color w:val="FFE792"/>
-          <w:sz w:val="22"/>
-          <w:szCs w:val="22"/>
-        </w:rPr>
-        <w:t>'test'</w:t>
-      </w:r>
-      <w:r>
-        <w:rPr>
-          <w:rFonts w:ascii="Courier New" w:hAnsi="Courier New" w:cs="Courier New"/>
-          <w:color w:val="FFFFFF"/>
-          <w:sz w:val="22"/>
-          <w:szCs w:val="22"/>
-        </w:rPr>
-        <w:t>)</w:t>
-      </w:r>
-      <w:r>
-        <w:rPr>
-          <w:rFonts w:ascii="Courier New" w:hAnsi="Courier New" w:cs="Courier New"/>
-          <w:color w:val="FFFFFF"/>
-          <w:sz w:val="22"/>
-          <w:szCs w:val="22"/>
-        </w:rPr>
-        <w:br/>
-        <w:t xml:space="preserve">  }</w:t>
-      </w:r>
-      <w:r>
-        <w:rPr>
-          <w:rFonts w:ascii="Courier New" w:hAnsi="Courier New" w:cs="Courier New"/>
-          <w:color w:val="FFFFFF"/>
-          <w:sz w:val="22"/>
-          <w:szCs w:val="22"/>
-        </w:rPr>
-        <w:br/>
-        <w:t>})</w:t>
       </w:r>
     </w:p>
     <w:p>
@@ -565,7 +582,295 @@
         <w:pStyle w:val="HTML"/>
         <w:shd w:val="clear" w:color="auto" w:fill="272822"/>
         <w:rPr>
-          <w:rFonts w:ascii="Courier New" w:hAnsi="Courier New" w:cs="Courier New" w:hint="eastAsia"/>
+          <w:rFonts w:ascii="Courier New" w:hAnsi="Courier New" w:cs="Courier New"/>
+          <w:color w:val="FFFFFF"/>
+          <w:sz w:val="22"/>
+          <w:szCs w:val="22"/>
+        </w:rPr>
+      </w:pPr>
+      <w:proofErr w:type="gramStart"/>
+      <w:r>
+        <w:rPr>
+          <w:rFonts w:ascii="Courier New" w:hAnsi="Courier New" w:cs="Courier New"/>
+          <w:b/>
+          <w:bCs/>
+          <w:color w:val="6CCAB8"/>
+          <w:sz w:val="22"/>
+          <w:szCs w:val="22"/>
+        </w:rPr>
+        <w:t>methods</w:t>
+      </w:r>
+      <w:proofErr w:type="gramEnd"/>
+      <w:r>
+        <w:rPr>
+          <w:rFonts w:ascii="Courier New" w:hAnsi="Courier New" w:cs="Courier New"/>
+          <w:color w:val="F72671"/>
+          <w:sz w:val="22"/>
+          <w:szCs w:val="22"/>
+        </w:rPr>
+        <w:t xml:space="preserve">: </w:t>
+      </w:r>
+      <w:proofErr w:type="spellStart"/>
+      <w:r>
+        <w:rPr>
+          <w:rFonts w:ascii="Courier New" w:hAnsi="Courier New" w:cs="Courier New"/>
+          <w:color w:val="D63900"/>
+          <w:sz w:val="22"/>
+          <w:szCs w:val="22"/>
+        </w:rPr>
+        <w:t>Object</w:t>
+      </w:r>
+      <w:r>
+        <w:rPr>
+          <w:rFonts w:ascii="Courier New" w:hAnsi="Courier New" w:cs="Courier New"/>
+          <w:color w:val="FFFFFF"/>
+          <w:sz w:val="22"/>
+          <w:szCs w:val="22"/>
+        </w:rPr>
+        <w:t>.</w:t>
+      </w:r>
+      <w:r>
+        <w:rPr>
+          <w:rFonts w:ascii="Courier New" w:hAnsi="Courier New" w:cs="Courier New"/>
+          <w:color w:val="6CCAB8"/>
+          <w:sz w:val="22"/>
+          <w:szCs w:val="22"/>
+        </w:rPr>
+        <w:t>assign</w:t>
+      </w:r>
+      <w:proofErr w:type="spellEnd"/>
+      <w:r>
+        <w:rPr>
+          <w:rFonts w:ascii="Courier New" w:hAnsi="Courier New" w:cs="Courier New"/>
+          <w:color w:val="FFFFFF"/>
+          <w:sz w:val="22"/>
+          <w:szCs w:val="22"/>
+        </w:rPr>
+        <w:t>(</w:t>
+      </w:r>
+      <w:proofErr w:type="spellStart"/>
+      <w:r>
+        <w:rPr>
+          <w:rFonts w:ascii="Courier New" w:hAnsi="Courier New" w:cs="Courier New"/>
+          <w:color w:val="F72671"/>
+          <w:sz w:val="22"/>
+          <w:szCs w:val="22"/>
+        </w:rPr>
+        <w:t>aaa</w:t>
+      </w:r>
+      <w:proofErr w:type="spellEnd"/>
+      <w:r>
+        <w:rPr>
+          <w:rFonts w:ascii="Courier New" w:hAnsi="Courier New" w:cs="Courier New"/>
+          <w:color w:val="FFFFFF"/>
+          <w:sz w:val="22"/>
+          <w:szCs w:val="22"/>
+        </w:rPr>
+        <w:t>,{</w:t>
+      </w:r>
+      <w:r>
+        <w:rPr>
+          <w:rFonts w:ascii="Courier New" w:hAnsi="Courier New" w:cs="Courier New"/>
+          <w:color w:val="FFFFFF"/>
+          <w:sz w:val="22"/>
+          <w:szCs w:val="22"/>
+        </w:rPr>
+        <w:br/>
+        <w:t xml:space="preserve">  </w:t>
+      </w:r>
+      <w:r>
+        <w:rPr>
+          <w:rFonts w:ascii="Courier New" w:hAnsi="Courier New" w:cs="Courier New"/>
+          <w:color w:val="6CCAB8"/>
+          <w:sz w:val="22"/>
+          <w:szCs w:val="22"/>
+        </w:rPr>
+        <w:t>test</w:t>
+      </w:r>
+      <w:r>
+        <w:rPr>
+          <w:rFonts w:ascii="Courier New" w:hAnsi="Courier New" w:cs="Courier New"/>
+          <w:color w:val="F72671"/>
+          <w:sz w:val="22"/>
+          <w:szCs w:val="22"/>
+        </w:rPr>
+        <w:t xml:space="preserve">: </w:t>
+      </w:r>
+      <w:r>
+        <w:rPr>
+          <w:rFonts w:ascii="Courier New" w:hAnsi="Courier New" w:cs="Courier New"/>
+          <w:color w:val="66D9EF"/>
+          <w:sz w:val="22"/>
+          <w:szCs w:val="22"/>
+        </w:rPr>
+        <w:t xml:space="preserve">function </w:t>
+      </w:r>
+      <w:r>
+        <w:rPr>
+          <w:rFonts w:ascii="Courier New" w:hAnsi="Courier New" w:cs="Courier New"/>
+          <w:color w:val="FFFFFF"/>
+          <w:sz w:val="22"/>
+          <w:szCs w:val="22"/>
+        </w:rPr>
+        <w:t>(</w:t>
+      </w:r>
+      <w:r>
+        <w:rPr>
+          <w:rFonts w:ascii="Courier New" w:hAnsi="Courier New" w:cs="Courier New"/>
+          <w:color w:val="BF9BF8"/>
+          <w:sz w:val="22"/>
+          <w:szCs w:val="22"/>
+        </w:rPr>
+        <w:t>value</w:t>
+      </w:r>
+      <w:r>
+        <w:rPr>
+          <w:rFonts w:ascii="Courier New" w:hAnsi="Courier New" w:cs="Courier New"/>
+          <w:color w:val="FFFFFF"/>
+          <w:sz w:val="22"/>
+          <w:szCs w:val="22"/>
+        </w:rPr>
+        <w:t>) {</w:t>
+      </w:r>
+      <w:r>
+        <w:rPr>
+          <w:rFonts w:ascii="Courier New" w:hAnsi="Courier New" w:cs="Courier New"/>
+          <w:color w:val="FFFFFF"/>
+          <w:sz w:val="22"/>
+          <w:szCs w:val="22"/>
+        </w:rPr>
+        <w:br/>
+        <w:t xml:space="preserve">    </w:t>
+      </w:r>
+      <w:r>
+        <w:rPr>
+          <w:rFonts w:ascii="Courier New" w:hAnsi="Courier New" w:cs="Courier New"/>
+          <w:b/>
+          <w:bCs/>
+          <w:color w:val="6CCAB8"/>
+          <w:sz w:val="22"/>
+          <w:szCs w:val="22"/>
+        </w:rPr>
+        <w:t>console</w:t>
+      </w:r>
+      <w:r>
+        <w:rPr>
+          <w:rFonts w:ascii="Courier New" w:hAnsi="Courier New" w:cs="Courier New"/>
+          <w:color w:val="FFFFFF"/>
+          <w:sz w:val="22"/>
+          <w:szCs w:val="22"/>
+        </w:rPr>
+        <w:t>.</w:t>
+      </w:r>
+      <w:r>
+        <w:rPr>
+          <w:rFonts w:ascii="Courier New" w:hAnsi="Courier New" w:cs="Courier New"/>
+          <w:color w:val="6CCAB8"/>
+          <w:sz w:val="22"/>
+          <w:szCs w:val="22"/>
+        </w:rPr>
+        <w:t>log</w:t>
+      </w:r>
+      <w:r>
+        <w:rPr>
+          <w:rFonts w:ascii="Courier New" w:hAnsi="Courier New" w:cs="Courier New"/>
+          <w:color w:val="FFFFFF"/>
+          <w:sz w:val="22"/>
+          <w:szCs w:val="22"/>
+        </w:rPr>
+        <w:t>(</w:t>
+      </w:r>
+      <w:r>
+        <w:rPr>
+          <w:rFonts w:ascii="Courier New" w:hAnsi="Courier New" w:cs="Courier New"/>
+          <w:color w:val="BF9BF8"/>
+          <w:sz w:val="22"/>
+          <w:szCs w:val="22"/>
+        </w:rPr>
+        <w:t>value</w:t>
+      </w:r>
+      <w:r>
+        <w:rPr>
+          <w:rFonts w:ascii="Courier New" w:hAnsi="Courier New" w:cs="Courier New"/>
+          <w:color w:val="FFFFFF"/>
+          <w:sz w:val="22"/>
+          <w:szCs w:val="22"/>
+        </w:rPr>
+        <w:t>)</w:t>
+      </w:r>
+      <w:r>
+        <w:rPr>
+          <w:rFonts w:ascii="Courier New" w:hAnsi="Courier New" w:cs="Courier New"/>
+          <w:color w:val="FFFFFF"/>
+          <w:sz w:val="22"/>
+          <w:szCs w:val="22"/>
+        </w:rPr>
+        <w:br/>
+        <w:t xml:space="preserve">    </w:t>
+      </w:r>
+      <w:r>
+        <w:rPr>
+          <w:rFonts w:ascii="Courier New" w:hAnsi="Courier New" w:cs="Courier New"/>
+          <w:color w:val="6CCAB8"/>
+          <w:sz w:val="22"/>
+          <w:szCs w:val="22"/>
+        </w:rPr>
+        <w:t>alert</w:t>
+      </w:r>
+      <w:r>
+        <w:rPr>
+          <w:rFonts w:ascii="Courier New" w:hAnsi="Courier New" w:cs="Courier New"/>
+          <w:color w:val="FFFFFF"/>
+          <w:sz w:val="22"/>
+          <w:szCs w:val="22"/>
+        </w:rPr>
+        <w:t>(</w:t>
+      </w:r>
+      <w:r>
+        <w:rPr>
+          <w:rFonts w:ascii="Courier New" w:hAnsi="Courier New" w:cs="Courier New"/>
+          <w:color w:val="FFE792"/>
+          <w:sz w:val="22"/>
+          <w:szCs w:val="22"/>
+        </w:rPr>
+        <w:t>'test'</w:t>
+      </w:r>
+      <w:r>
+        <w:rPr>
+          <w:rFonts w:ascii="Courier New" w:hAnsi="Courier New" w:cs="Courier New"/>
+          <w:color w:val="FFFFFF"/>
+          <w:sz w:val="22"/>
+          <w:szCs w:val="22"/>
+        </w:rPr>
+        <w:t>)</w:t>
+      </w:r>
+      <w:r>
+        <w:rPr>
+          <w:rFonts w:ascii="Courier New" w:hAnsi="Courier New" w:cs="Courier New"/>
+          <w:color w:val="FFFFFF"/>
+          <w:sz w:val="22"/>
+          <w:szCs w:val="22"/>
+        </w:rPr>
+        <w:br/>
+        <w:t xml:space="preserve">  }</w:t>
+      </w:r>
+      <w:r>
+        <w:rPr>
+          <w:rFonts w:ascii="Courier New" w:hAnsi="Courier New" w:cs="Courier New"/>
+          <w:color w:val="FFFFFF"/>
+          <w:sz w:val="22"/>
+          <w:szCs w:val="22"/>
+        </w:rPr>
+        <w:br/>
+        <w:t>})</w:t>
+      </w:r>
+    </w:p>
+    <w:p>
+      <w:pPr>
+        <w:pStyle w:val="HTML"/>
+        <w:shd w:val="clear" w:color="auto" w:fill="272822"/>
+        <w:rPr>
+          <w:rFonts w:ascii="Courier New" w:hAnsi="Courier New" w:cs="Courier New"/>
           <w:color w:val="FFFFFF"/>
           <w:sz w:val="22"/>
           <w:szCs w:val="22"/>
@@ -620,6 +925,7 @@
           <w:sz w:val="22"/>
         </w:rPr>
       </w:pPr>
+      <w:proofErr w:type="spellStart"/>
       <w:r>
         <w:rPr>
           <w:rFonts w:ascii="Courier New" w:eastAsia="宋体" w:hAnsi="Courier New" w:cs="Courier New"/>
@@ -627,8 +933,19 @@
           <w:kern w:val="0"/>
           <w:sz w:val="22"/>
         </w:rPr>
-        <w:t xml:space="preserve">var </w:t>
-      </w:r>
+        <w:t>var</w:t>
+      </w:r>
+      <w:proofErr w:type="spellEnd"/>
+      <w:r>
+        <w:rPr>
+          <w:rFonts w:ascii="Courier New" w:eastAsia="宋体" w:hAnsi="Courier New" w:cs="Courier New"/>
+          <w:color w:val="66D9EF"/>
+          <w:kern w:val="0"/>
+          <w:sz w:val="22"/>
+        </w:rPr>
+        <w:t xml:space="preserve"> </w:t>
+      </w:r>
+      <w:proofErr w:type="spellStart"/>
       <w:r>
         <w:rPr>
           <w:rFonts w:ascii="Courier New" w:eastAsia="宋体" w:hAnsi="Courier New" w:cs="Courier New"/>
@@ -636,7 +953,17 @@
           <w:kern w:val="0"/>
           <w:sz w:val="22"/>
         </w:rPr>
-        <w:t xml:space="preserve">aaa = </w:t>
+        <w:t>aaa</w:t>
+      </w:r>
+      <w:proofErr w:type="spellEnd"/>
+      <w:r>
+        <w:rPr>
+          <w:rFonts w:ascii="Courier New" w:eastAsia="宋体" w:hAnsi="Courier New" w:cs="Courier New"/>
+          <w:color w:val="F72671"/>
+          <w:kern w:val="0"/>
+          <w:sz w:val="22"/>
+        </w:rPr>
+        <w:t xml:space="preserve"> = </w:t>
       </w:r>
       <w:r>
         <w:rPr>
@@ -656,6 +983,7 @@
         </w:rPr>
         <w:br/>
       </w:r>
+      <w:proofErr w:type="spellStart"/>
       <w:r>
         <w:rPr>
           <w:rFonts w:ascii="Courier New" w:eastAsia="宋体" w:hAnsi="Courier New" w:cs="Courier New"/>
@@ -681,7 +1009,17 @@
           <w:kern w:val="0"/>
           <w:sz w:val="22"/>
         </w:rPr>
-        <w:t xml:space="preserve">a </w:t>
+        <w:t>a</w:t>
+      </w:r>
+      <w:proofErr w:type="spellEnd"/>
+      <w:r>
+        <w:rPr>
+          <w:rFonts w:ascii="Courier New" w:eastAsia="宋体" w:hAnsi="Courier New" w:cs="Courier New"/>
+          <w:color w:val="6CCAB8"/>
+          <w:kern w:val="0"/>
+          <w:sz w:val="22"/>
+        </w:rPr>
+        <w:t xml:space="preserve"> </w:t>
       </w:r>
       <w:r>
         <w:rPr>
@@ -868,6 +1206,7 @@
         </w:rPr>
         <w:br/>
       </w:r>
+      <w:proofErr w:type="spellStart"/>
       <w:r>
         <w:rPr>
           <w:rFonts w:ascii="Courier New" w:eastAsia="宋体" w:hAnsi="Courier New" w:cs="Courier New"/>
@@ -893,7 +1232,17 @@
           <w:kern w:val="0"/>
           <w:sz w:val="22"/>
         </w:rPr>
-        <w:t xml:space="preserve">b </w:t>
+        <w:t>b</w:t>
+      </w:r>
+      <w:proofErr w:type="spellEnd"/>
+      <w:r>
+        <w:rPr>
+          <w:rFonts w:ascii="Courier New" w:eastAsia="宋体" w:hAnsi="Courier New" w:cs="Courier New"/>
+          <w:color w:val="6CCAB8"/>
+          <w:kern w:val="0"/>
+          <w:sz w:val="22"/>
+        </w:rPr>
+        <w:t xml:space="preserve"> </w:t>
       </w:r>
       <w:r>
         <w:rPr>
@@ -913,6 +1262,7 @@
         </w:rPr>
         <w:t xml:space="preserve">function </w:t>
       </w:r>
+      <w:proofErr w:type="spellStart"/>
       <w:r>
         <w:rPr>
           <w:rFonts w:ascii="Courier New" w:eastAsia="宋体" w:hAnsi="Courier New" w:cs="Courier New"/>
@@ -920,7 +1270,17 @@
           <w:kern w:val="0"/>
           <w:sz w:val="22"/>
         </w:rPr>
-        <w:t xml:space="preserve">om </w:t>
+        <w:t>om</w:t>
+      </w:r>
+      <w:proofErr w:type="spellEnd"/>
+      <w:r>
+        <w:rPr>
+          <w:rFonts w:ascii="Courier New" w:eastAsia="宋体" w:hAnsi="Courier New" w:cs="Courier New"/>
+          <w:color w:val="F8F8F2"/>
+          <w:kern w:val="0"/>
+          <w:sz w:val="22"/>
+        </w:rPr>
+        <w:t xml:space="preserve"> </w:t>
       </w:r>
       <w:r>
         <w:rPr>

--- a/src/design/组件研发会议纪要.docx
+++ b/src/design/组件研发会议纪要.docx
@@ -502,9 +502,6 @@
       <w:pPr>
         <w:pStyle w:val="HTML"/>
         <w:shd w:val="clear" w:color="auto" w:fill="272822"/>
-        <w:rPr>
-          <w:rFonts w:hint="eastAsia"/>
-        </w:rPr>
       </w:pPr>
       <w:r>
         <w:t>3</w:t>
@@ -1372,6 +1369,184 @@
     </w:p>
     <w:p/>
     <w:p>
+      <w:pPr>
+        <w:pStyle w:val="2"/>
+        <w:rPr>
+          <w:rFonts w:hint="eastAsia"/>
+        </w:rPr>
+      </w:pPr>
+      <w:r>
+        <w:rPr>
+          <w:rFonts w:hint="eastAsia"/>
+        </w:rPr>
+        <w:t>2017-1-23</w:t>
+      </w:r>
+    </w:p>
+    <w:p>
+      <w:pPr>
+        <w:pStyle w:val="a4"/>
+        <w:numPr>
+          <w:ilvl w:val="0"/>
+          <w:numId w:val="1"/>
+        </w:numPr>
+        <w:ind w:firstLineChars="0"/>
+      </w:pPr>
+      <w:r>
+        <w:rPr>
+          <w:rFonts w:hint="eastAsia"/>
+        </w:rPr>
+        <w:t xml:space="preserve">new </w:t>
+      </w:r>
+      <w:proofErr w:type="spellStart"/>
+      <w:r>
+        <w:rPr>
+          <w:rFonts w:hint="eastAsia"/>
+        </w:rPr>
+        <w:t>vue</w:t>
+      </w:r>
+      <w:proofErr w:type="spellEnd"/>
+      <w:r>
+        <w:rPr>
+          <w:rFonts w:hint="eastAsia"/>
+        </w:rPr>
+        <w:t>的</w:t>
+      </w:r>
+      <w:r>
+        <w:rPr>
+          <w:rFonts w:hint="eastAsia"/>
+        </w:rPr>
+        <w:t>El</w:t>
+      </w:r>
+      <w:r>
+        <w:rPr>
+          <w:rFonts w:hint="eastAsia"/>
+        </w:rPr>
+        <w:t>属性的参数可以接收为</w:t>
+      </w:r>
+      <w:proofErr w:type="spellStart"/>
+      <w:r>
+        <w:rPr>
+          <w:rFonts w:hint="eastAsia"/>
+        </w:rPr>
+        <w:t>dom</w:t>
+      </w:r>
+      <w:proofErr w:type="spellEnd"/>
+      <w:r>
+        <w:rPr>
+          <w:rFonts w:hint="eastAsia"/>
+        </w:rPr>
+        <w:t>对象</w:t>
+      </w:r>
+    </w:p>
+    <w:p>
+      <w:pPr>
+        <w:pStyle w:val="a4"/>
+        <w:widowControl/>
+        <w:shd w:val="clear" w:color="auto" w:fill="272822"/>
+        <w:tabs>
+          <w:tab w:val="left" w:pos="916"/>
+          <w:tab w:val="left" w:pos="1832"/>
+          <w:tab w:val="left" w:pos="2748"/>
+          <w:tab w:val="left" w:pos="3664"/>
+          <w:tab w:val="left" w:pos="4580"/>
+          <w:tab w:val="left" w:pos="5496"/>
+          <w:tab w:val="left" w:pos="6412"/>
+          <w:tab w:val="left" w:pos="7328"/>
+          <w:tab w:val="left" w:pos="8244"/>
+          <w:tab w:val="left" w:pos="9160"/>
+          <w:tab w:val="left" w:pos="10076"/>
+          <w:tab w:val="left" w:pos="10992"/>
+          <w:tab w:val="left" w:pos="11908"/>
+          <w:tab w:val="left" w:pos="12824"/>
+          <w:tab w:val="left" w:pos="13740"/>
+          <w:tab w:val="left" w:pos="14656"/>
+        </w:tabs>
+        <w:ind w:left="360" w:firstLineChars="0" w:firstLine="0"/>
+        <w:jc w:val="left"/>
+        <w:rPr>
+          <w:rFonts w:ascii="Courier New" w:eastAsia="宋体" w:hAnsi="Courier New" w:cs="Courier New"/>
+          <w:color w:val="F8F8F2"/>
+          <w:kern w:val="0"/>
+          <w:sz w:val="22"/>
+        </w:rPr>
+      </w:pPr>
+      <w:proofErr w:type="gramStart"/>
+      <w:r>
+        <w:rPr>
+          <w:rFonts w:ascii="Courier New" w:eastAsia="宋体" w:hAnsi="Courier New" w:cs="Courier New"/>
+          <w:b/>
+          <w:bCs/>
+          <w:color w:val="6CCAB8"/>
+          <w:kern w:val="0"/>
+          <w:sz w:val="22"/>
+        </w:rPr>
+        <w:t>el</w:t>
+      </w:r>
+      <w:proofErr w:type="gramEnd"/>
+      <w:r>
+        <w:rPr>
+          <w:rFonts w:ascii="Courier New" w:eastAsia="宋体" w:hAnsi="Courier New" w:cs="Courier New"/>
+          <w:color w:val="F72671"/>
+          <w:kern w:val="0"/>
+          <w:sz w:val="22"/>
+        </w:rPr>
+        <w:t xml:space="preserve">: </w:t>
+      </w:r>
+      <w:r>
+        <w:rPr>
+          <w:rFonts w:ascii="Courier New" w:eastAsia="宋体" w:hAnsi="Courier New" w:cs="Courier New"/>
+          <w:b/>
+          <w:bCs/>
+          <w:color w:val="F8F8F2"/>
+          <w:kern w:val="0"/>
+          <w:sz w:val="22"/>
+        </w:rPr>
+        <w:t>div</w:t>
+      </w:r>
+      <w:r>
+        <w:rPr>
+          <w:rFonts w:ascii="Courier New" w:eastAsia="宋体" w:hAnsi="Courier New" w:cs="Courier New"/>
+          <w:color w:val="FFFFFF"/>
+          <w:kern w:val="0"/>
+          <w:sz w:val="22"/>
+        </w:rPr>
+        <w:t>[</w:t>
+      </w:r>
+      <w:r>
+        <w:rPr>
+          <w:rFonts w:ascii="Courier New" w:eastAsia="宋体" w:hAnsi="Courier New" w:cs="Courier New"/>
+          <w:color w:val="66D9EF"/>
+          <w:kern w:val="0"/>
+          <w:sz w:val="22"/>
+        </w:rPr>
+        <w:t>0</w:t>
+      </w:r>
+      <w:r>
+        <w:rPr>
+          <w:rFonts w:ascii="Courier New" w:eastAsia="宋体" w:hAnsi="Courier New" w:cs="Courier New"/>
+          <w:color w:val="FFFFFF"/>
+          <w:kern w:val="0"/>
+          <w:sz w:val="22"/>
+        </w:rPr>
+        <w:t>],</w:t>
+      </w:r>
+    </w:p>
+    <w:p>
+      <w:pPr>
+        <w:pStyle w:val="a4"/>
+        <w:ind w:left="360" w:firstLineChars="0" w:firstLine="0"/>
+      </w:pPr>
+    </w:p>
+    <w:p>
+      <w:r>
+        <w:t>2</w:t>
+      </w:r>
+      <w:r>
+        <w:rPr>
+          <w:rFonts w:hint="eastAsia"/>
+        </w:rPr>
+        <w:t>、</w:t>
+      </w:r>
       <w:bookmarkStart w:id="0" w:name="_GoBack"/>
       <w:bookmarkEnd w:id="0"/>
     </w:p>
@@ -1383,6 +1558,103 @@
     </w:sectPr>
   </w:body>
 </w:document>
+</file>
+
+<file path=word/numbering.xml><?xml version="1.0" encoding="utf-8"?>
+<w:numbering xmlns:wpc="http://schemas.microsoft.com/office/word/2010/wordprocessingCanvas" xmlns:mc="http://schemas.openxmlformats.org/markup-compatibility/2006" xmlns:o="urn:schemas-microsoft-com:office:office" xmlns:r="http://schemas.openxmlformats.org/officeDocument/2006/relationships" xmlns:m="http://schemas.openxmlformats.org/officeDocument/2006/math" xmlns:v="urn:schemas-microsoft-com:vml" xmlns:wp14="http://schemas.microsoft.com/office/word/2010/wordprocessingDrawing" xmlns:wp="http://schemas.openxmlformats.org/drawingml/2006/wordprocessingDrawing" xmlns:w10="urn:schemas-microsoft-com:office:word" xmlns:w="http://schemas.openxmlformats.org/wordprocessingml/2006/main" xmlns:w14="http://schemas.microsoft.com/office/word/2010/wordml" xmlns:wpg="http://schemas.microsoft.com/office/word/2010/wordprocessingGroup" xmlns:wpi="http://schemas.microsoft.com/office/word/2010/wordprocessingInk" xmlns:wne="http://schemas.microsoft.com/office/word/2006/wordml" xmlns:wps="http://schemas.microsoft.com/office/word/2010/wordprocessingShape" mc:Ignorable="w14 wp14">
+  <w:abstractNum w:abstractNumId="0">
+    <w:nsid w:val="3B3F2288"/>
+    <w:multiLevelType w:val="hybridMultilevel"/>
+    <w:tmpl w:val="C1406502"/>
+    <w:lvl w:ilvl="0" w:tplc="CCF0B2EE">
+      <w:start w:val="1"/>
+      <w:numFmt w:val="decimal"/>
+      <w:lvlText w:val="%1、"/>
+      <w:lvlJc w:val="left"/>
+      <w:pPr>
+        <w:ind w:left="360" w:hanging="360"/>
+      </w:pPr>
+      <w:rPr>
+        <w:rFonts w:hint="default"/>
+      </w:rPr>
+    </w:lvl>
+    <w:lvl w:ilvl="1" w:tplc="04090019" w:tentative="1">
+      <w:start w:val="1"/>
+      <w:numFmt w:val="lowerLetter"/>
+      <w:lvlText w:val="%2)"/>
+      <w:lvlJc w:val="left"/>
+      <w:pPr>
+        <w:ind w:left="840" w:hanging="420"/>
+      </w:pPr>
+    </w:lvl>
+    <w:lvl w:ilvl="2" w:tplc="0409001B" w:tentative="1">
+      <w:start w:val="1"/>
+      <w:numFmt w:val="lowerRoman"/>
+      <w:lvlText w:val="%3."/>
+      <w:lvlJc w:val="right"/>
+      <w:pPr>
+        <w:ind w:left="1260" w:hanging="420"/>
+      </w:pPr>
+    </w:lvl>
+    <w:lvl w:ilvl="3" w:tplc="0409000F" w:tentative="1">
+      <w:start w:val="1"/>
+      <w:numFmt w:val="decimal"/>
+      <w:lvlText w:val="%4."/>
+      <w:lvlJc w:val="left"/>
+      <w:pPr>
+        <w:ind w:left="1680" w:hanging="420"/>
+      </w:pPr>
+    </w:lvl>
+    <w:lvl w:ilvl="4" w:tplc="04090019" w:tentative="1">
+      <w:start w:val="1"/>
+      <w:numFmt w:val="lowerLetter"/>
+      <w:lvlText w:val="%5)"/>
+      <w:lvlJc w:val="left"/>
+      <w:pPr>
+        <w:ind w:left="2100" w:hanging="420"/>
+      </w:pPr>
+    </w:lvl>
+    <w:lvl w:ilvl="5" w:tplc="0409001B" w:tentative="1">
+      <w:start w:val="1"/>
+      <w:numFmt w:val="lowerRoman"/>
+      <w:lvlText w:val="%6."/>
+      <w:lvlJc w:val="right"/>
+      <w:pPr>
+        <w:ind w:left="2520" w:hanging="420"/>
+      </w:pPr>
+    </w:lvl>
+    <w:lvl w:ilvl="6" w:tplc="0409000F" w:tentative="1">
+      <w:start w:val="1"/>
+      <w:numFmt w:val="decimal"/>
+      <w:lvlText w:val="%7."/>
+      <w:lvlJc w:val="left"/>
+      <w:pPr>
+        <w:ind w:left="2940" w:hanging="420"/>
+      </w:pPr>
+    </w:lvl>
+    <w:lvl w:ilvl="7" w:tplc="04090019" w:tentative="1">
+      <w:start w:val="1"/>
+      <w:numFmt w:val="lowerLetter"/>
+      <w:lvlText w:val="%8)"/>
+      <w:lvlJc w:val="left"/>
+      <w:pPr>
+        <w:ind w:left="3360" w:hanging="420"/>
+      </w:pPr>
+    </w:lvl>
+    <w:lvl w:ilvl="8" w:tplc="0409001B" w:tentative="1">
+      <w:start w:val="1"/>
+      <w:numFmt w:val="lowerRoman"/>
+      <w:lvlText w:val="%9."/>
+      <w:lvlJc w:val="right"/>
+      <w:pPr>
+        <w:ind w:left="3780" w:hanging="420"/>
+      </w:pPr>
+    </w:lvl>
+  </w:abstractNum>
+  <w:num w:numId="1">
+    <w:abstractNumId w:val="0"/>
+  </w:num>
+</w:numbering>
 </file>
 
 <file path=word/styles.xml><?xml version="1.0" encoding="utf-8"?>
@@ -1660,6 +1932,37 @@
       <w:sz w:val="24"/>
       <w:szCs w:val="24"/>
     </w:rPr>
+  </w:style>
+  <w:style w:type="paragraph" w:styleId="a3">
+    <w:name w:val="Date"/>
+    <w:basedOn w:val="a"/>
+    <w:next w:val="a"/>
+    <w:link w:val="Char"/>
+    <w:uiPriority w:val="99"/>
+    <w:semiHidden/>
+    <w:unhideWhenUsed/>
+    <w:rsid w:val="000B2F85"/>
+    <w:pPr>
+      <w:ind w:leftChars="2500" w:left="100"/>
+    </w:pPr>
+  </w:style>
+  <w:style w:type="character" w:customStyle="1" w:styleId="Char">
+    <w:name w:val="日期 Char"/>
+    <w:basedOn w:val="a0"/>
+    <w:link w:val="a3"/>
+    <w:uiPriority w:val="99"/>
+    <w:semiHidden/>
+    <w:rsid w:val="000B2F85"/>
+  </w:style>
+  <w:style w:type="paragraph" w:styleId="a4">
+    <w:name w:val="List Paragraph"/>
+    <w:basedOn w:val="a"/>
+    <w:uiPriority w:val="34"/>
+    <w:qFormat/>
+    <w:rsid w:val="000B2F85"/>
+    <w:pPr>
+      <w:ind w:firstLineChars="200" w:firstLine="420"/>
+    </w:pPr>
   </w:style>
 </w:styles>
 </file>
@@ -1939,6 +2242,37 @@
       <w:sz w:val="24"/>
       <w:szCs w:val="24"/>
     </w:rPr>
+  </w:style>
+  <w:style w:type="paragraph" w:styleId="a3">
+    <w:name w:val="Date"/>
+    <w:basedOn w:val="a"/>
+    <w:next w:val="a"/>
+    <w:link w:val="Char"/>
+    <w:uiPriority w:val="99"/>
+    <w:semiHidden/>
+    <w:unhideWhenUsed/>
+    <w:rsid w:val="000B2F85"/>
+    <w:pPr>
+      <w:ind w:leftChars="2500" w:left="100"/>
+    </w:pPr>
+  </w:style>
+  <w:style w:type="character" w:customStyle="1" w:styleId="Char">
+    <w:name w:val="日期 Char"/>
+    <w:basedOn w:val="a0"/>
+    <w:link w:val="a3"/>
+    <w:uiPriority w:val="99"/>
+    <w:semiHidden/>
+    <w:rsid w:val="000B2F85"/>
+  </w:style>
+  <w:style w:type="paragraph" w:styleId="a4">
+    <w:name w:val="List Paragraph"/>
+    <w:basedOn w:val="a"/>
+    <w:uiPriority w:val="34"/>
+    <w:qFormat/>
+    <w:rsid w:val="000B2F85"/>
+    <w:pPr>
+      <w:ind w:firstLineChars="200" w:firstLine="420"/>
+    </w:pPr>
   </w:style>
 </w:styles>
 </file>

--- a/src/design/组件研发会议纪要.docx
+++ b/src/design/组件研发会议纪要.docx
@@ -1371,9 +1371,6 @@
     <w:p>
       <w:pPr>
         <w:pStyle w:val="2"/>
-        <w:rPr>
-          <w:rFonts w:hint="eastAsia"/>
-        </w:rPr>
       </w:pPr>
       <w:r>
         <w:rPr>
@@ -1538,6 +1535,1445 @@
       </w:pPr>
     </w:p>
     <w:p>
+      <w:pPr>
+        <w:pStyle w:val="2"/>
+      </w:pPr>
+    </w:p>
+    <w:p>
+      <w:pPr>
+        <w:pStyle w:val="2"/>
+      </w:pPr>
+      <w:r>
+        <w:rPr>
+          <w:rFonts w:hint="eastAsia"/>
+        </w:rPr>
+        <w:t>2017-1-24</w:t>
+      </w:r>
+    </w:p>
+    <w:p>
+      <w:pPr>
+        <w:pStyle w:val="a4"/>
+        <w:numPr>
+          <w:ilvl w:val="0"/>
+          <w:numId w:val="2"/>
+        </w:numPr>
+        <w:ind w:firstLineChars="0"/>
+      </w:pPr>
+      <w:r>
+        <w:rPr>
+          <w:rFonts w:hint="eastAsia"/>
+        </w:rPr>
+        <w:t>自定义</w:t>
+      </w:r>
+      <w:r>
+        <w:t xml:space="preserve">Component </w:t>
+      </w:r>
+      <w:r>
+        <w:rPr>
+          <w:rFonts w:hint="eastAsia"/>
+        </w:rPr>
+        <w:t>封装</w:t>
+      </w:r>
+    </w:p>
+    <w:p>
+      <w:pPr>
+        <w:pStyle w:val="HTML"/>
+        <w:shd w:val="clear" w:color="auto" w:fill="272822"/>
+        <w:rPr>
+          <w:rFonts w:ascii="Courier New" w:hAnsi="Courier New" w:cs="Courier New"/>
+          <w:color w:val="F8F8F2"/>
+          <w:sz w:val="22"/>
+          <w:szCs w:val="22"/>
+        </w:rPr>
+      </w:pPr>
+      <w:proofErr w:type="spellStart"/>
+      <w:proofErr w:type="gramStart"/>
+      <w:r>
+        <w:rPr>
+          <w:rFonts w:ascii="Courier New" w:hAnsi="Courier New" w:cs="Courier New"/>
+          <w:color w:val="66D9EF"/>
+          <w:sz w:val="22"/>
+        </w:rPr>
+        <w:t>var</w:t>
+      </w:r>
+      <w:proofErr w:type="spellEnd"/>
+      <w:proofErr w:type="gramEnd"/>
+      <w:r>
+        <w:rPr>
+          <w:rFonts w:ascii="Courier New" w:hAnsi="Courier New" w:cs="Courier New"/>
+          <w:color w:val="66D9EF"/>
+          <w:sz w:val="22"/>
+        </w:rPr>
+        <w:t xml:space="preserve"> </w:t>
+      </w:r>
+      <w:proofErr w:type="spellStart"/>
+      <w:r>
+        <w:rPr>
+          <w:rFonts w:ascii="Courier New" w:hAnsi="Courier New" w:cs="Courier New"/>
+          <w:color w:val="F72671"/>
+          <w:sz w:val="22"/>
+        </w:rPr>
+        <w:t>acomponent</w:t>
+      </w:r>
+      <w:proofErr w:type="spellEnd"/>
+      <w:r>
+        <w:rPr>
+          <w:rFonts w:ascii="Courier New" w:hAnsi="Courier New" w:cs="Courier New"/>
+          <w:color w:val="F72671"/>
+          <w:sz w:val="22"/>
+        </w:rPr>
+        <w:t xml:space="preserve"> = </w:t>
+      </w:r>
+      <w:r>
+        <w:rPr>
+          <w:rFonts w:ascii="Courier New" w:hAnsi="Courier New" w:cs="Courier New"/>
+          <w:color w:val="FFFFFF"/>
+          <w:sz w:val="22"/>
+        </w:rPr>
+        <w:t>{</w:t>
+      </w:r>
+      <w:r>
+        <w:rPr>
+          <w:rFonts w:ascii="Courier New" w:hAnsi="Courier New" w:cs="Courier New"/>
+          <w:color w:val="FFFFFF"/>
+          <w:sz w:val="22"/>
+        </w:rPr>
+        <w:br/>
+        <w:t xml:space="preserve">  </w:t>
+      </w:r>
+      <w:r>
+        <w:rPr>
+          <w:rFonts w:ascii="Courier New" w:hAnsi="Courier New" w:cs="Courier New"/>
+          <w:b/>
+          <w:bCs/>
+          <w:color w:val="6CCAB8"/>
+          <w:sz w:val="22"/>
+        </w:rPr>
+        <w:t>template</w:t>
+      </w:r>
+      <w:r>
+        <w:rPr>
+          <w:rFonts w:ascii="Courier New" w:hAnsi="Courier New" w:cs="Courier New"/>
+          <w:color w:val="F72671"/>
+          <w:sz w:val="22"/>
+        </w:rPr>
+        <w:t xml:space="preserve">: </w:t>
+      </w:r>
+      <w:r>
+        <w:rPr>
+          <w:rFonts w:ascii="Courier New" w:hAnsi="Courier New" w:cs="Courier New"/>
+          <w:color w:val="FFFFFF"/>
+          <w:sz w:val="22"/>
+        </w:rPr>
+        <w:t>[</w:t>
+      </w:r>
+      <w:r>
+        <w:rPr>
+          <w:rFonts w:ascii="Courier New" w:hAnsi="Courier New" w:cs="Courier New"/>
+          <w:color w:val="FFE792"/>
+          <w:sz w:val="22"/>
+        </w:rPr>
+        <w:t xml:space="preserve">'&lt;a </w:t>
+      </w:r>
+      <w:proofErr w:type="spellStart"/>
+      <w:r>
+        <w:rPr>
+          <w:rFonts w:ascii="Courier New" w:hAnsi="Courier New" w:cs="Courier New"/>
+          <w:color w:val="FFE792"/>
+          <w:sz w:val="22"/>
+        </w:rPr>
+        <w:t>href</w:t>
+      </w:r>
+      <w:proofErr w:type="spellEnd"/>
+      <w:r>
+        <w:rPr>
+          <w:rFonts w:ascii="Courier New" w:hAnsi="Courier New" w:cs="Courier New"/>
+          <w:color w:val="FFE792"/>
+          <w:sz w:val="22"/>
+        </w:rPr>
+        <w:t>="</w:t>
+      </w:r>
+      <w:proofErr w:type="spellStart"/>
+      <w:r>
+        <w:rPr>
+          <w:rFonts w:ascii="Courier New" w:hAnsi="Courier New" w:cs="Courier New"/>
+          <w:color w:val="FFE792"/>
+          <w:sz w:val="22"/>
+        </w:rPr>
+        <w:t>javascript:void</w:t>
+      </w:r>
+      <w:proofErr w:type="spellEnd"/>
+      <w:r>
+        <w:rPr>
+          <w:rFonts w:ascii="Courier New" w:hAnsi="Courier New" w:cs="Courier New"/>
+          <w:color w:val="FFE792"/>
+          <w:sz w:val="22"/>
+        </w:rPr>
+        <w:t>(0)" @click="</w:t>
+      </w:r>
+      <w:proofErr w:type="spellStart"/>
+      <w:r>
+        <w:rPr>
+          <w:rFonts w:ascii="Courier New" w:hAnsi="Courier New" w:cs="Courier New"/>
+          <w:color w:val="FFE792"/>
+          <w:sz w:val="22"/>
+        </w:rPr>
+        <w:t>tdcbfun</w:t>
+      </w:r>
+      <w:proofErr w:type="spellEnd"/>
+      <w:r>
+        <w:rPr>
+          <w:rFonts w:ascii="Courier New" w:hAnsi="Courier New" w:cs="Courier New"/>
+          <w:color w:val="FFE792"/>
+          <w:sz w:val="22"/>
+        </w:rPr>
+        <w:t>(</w:t>
+      </w:r>
+      <w:proofErr w:type="spellStart"/>
+      <w:r>
+        <w:rPr>
+          <w:rFonts w:ascii="Courier New" w:hAnsi="Courier New" w:cs="Courier New"/>
+          <w:color w:val="FFE792"/>
+          <w:sz w:val="22"/>
+        </w:rPr>
+        <w:t>click,colname</w:t>
+      </w:r>
+      <w:proofErr w:type="spellEnd"/>
+      <w:r>
+        <w:rPr>
+          <w:rFonts w:ascii="Courier New" w:hAnsi="Courier New" w:cs="Courier New"/>
+          <w:color w:val="FFE792"/>
+          <w:sz w:val="22"/>
+        </w:rPr>
+        <w:t xml:space="preserve">)"&gt; </w:t>
+      </w:r>
+      <w:r>
+        <w:rPr>
+          <w:rFonts w:ascii="Courier New" w:hAnsi="Courier New" w:cs="Courier New"/>
+          <w:color w:val="FFE792"/>
+          <w:sz w:val="22"/>
+          <w:szCs w:val="22"/>
+        </w:rPr>
+        <w:t>{{</w:t>
+      </w:r>
+      <w:proofErr w:type="spellStart"/>
+      <w:r>
+        <w:rPr>
+          <w:rFonts w:ascii="Courier New" w:hAnsi="Courier New" w:cs="Courier New"/>
+          <w:color w:val="FFE792"/>
+          <w:sz w:val="22"/>
+          <w:szCs w:val="22"/>
+        </w:rPr>
+        <w:t>rowdata</w:t>
+      </w:r>
+      <w:proofErr w:type="spellEnd"/>
+      <w:r>
+        <w:rPr>
+          <w:rFonts w:ascii="Courier New" w:hAnsi="Courier New" w:cs="Courier New"/>
+          <w:color w:val="FFE792"/>
+          <w:sz w:val="22"/>
+          <w:szCs w:val="22"/>
+        </w:rPr>
+        <w:t>[</w:t>
+      </w:r>
+      <w:proofErr w:type="spellStart"/>
+      <w:r>
+        <w:rPr>
+          <w:rFonts w:ascii="Courier New" w:hAnsi="Courier New" w:cs="Courier New"/>
+          <w:color w:val="FFE792"/>
+          <w:sz w:val="22"/>
+          <w:szCs w:val="22"/>
+        </w:rPr>
+        <w:t>colname</w:t>
+      </w:r>
+      <w:proofErr w:type="spellEnd"/>
+      <w:r>
+        <w:rPr>
+          <w:rFonts w:ascii="Courier New" w:hAnsi="Courier New" w:cs="Courier New"/>
+          <w:color w:val="FFE792"/>
+          <w:sz w:val="22"/>
+          <w:szCs w:val="22"/>
+        </w:rPr>
+        <w:t>]}}</w:t>
+      </w:r>
+    </w:p>
+    <w:p>
+      <w:pPr>
+        <w:widowControl/>
+        <w:shd w:val="clear" w:color="auto" w:fill="272822"/>
+        <w:tabs>
+          <w:tab w:val="left" w:pos="916"/>
+          <w:tab w:val="left" w:pos="1832"/>
+          <w:tab w:val="left" w:pos="2748"/>
+          <w:tab w:val="left" w:pos="3664"/>
+          <w:tab w:val="left" w:pos="4580"/>
+          <w:tab w:val="left" w:pos="5496"/>
+          <w:tab w:val="left" w:pos="6412"/>
+          <w:tab w:val="left" w:pos="7328"/>
+          <w:tab w:val="left" w:pos="8244"/>
+          <w:tab w:val="left" w:pos="9160"/>
+          <w:tab w:val="left" w:pos="10076"/>
+          <w:tab w:val="left" w:pos="10992"/>
+          <w:tab w:val="left" w:pos="11908"/>
+          <w:tab w:val="left" w:pos="12824"/>
+          <w:tab w:val="left" w:pos="13740"/>
+          <w:tab w:val="left" w:pos="14656"/>
+        </w:tabs>
+        <w:jc w:val="left"/>
+        <w:rPr>
+          <w:rFonts w:ascii="Courier New" w:eastAsia="宋体" w:hAnsi="Courier New" w:cs="Courier New"/>
+          <w:color w:val="FFFFFF"/>
+          <w:kern w:val="0"/>
+          <w:sz w:val="22"/>
+        </w:rPr>
+      </w:pPr>
+      <w:r>
+        <w:rPr>
+          <w:rFonts w:ascii="Courier New" w:eastAsia="宋体" w:hAnsi="Courier New" w:cs="Courier New"/>
+          <w:color w:val="FFE792"/>
+          <w:kern w:val="0"/>
+          <w:sz w:val="22"/>
+        </w:rPr>
+        <w:t>&lt;/a&gt;'</w:t>
+      </w:r>
+      <w:r>
+        <w:rPr>
+          <w:rFonts w:ascii="Courier New" w:eastAsia="宋体" w:hAnsi="Courier New" w:cs="Courier New"/>
+          <w:color w:val="FFFFFF"/>
+          <w:kern w:val="0"/>
+          <w:sz w:val="22"/>
+        </w:rPr>
+        <w:t>].</w:t>
+      </w:r>
+      <w:r>
+        <w:rPr>
+          <w:rFonts w:ascii="Courier New" w:eastAsia="宋体" w:hAnsi="Courier New" w:cs="Courier New"/>
+          <w:color w:val="6CCAB8"/>
+          <w:kern w:val="0"/>
+          <w:sz w:val="22"/>
+        </w:rPr>
+        <w:t>join</w:t>
+      </w:r>
+      <w:r>
+        <w:rPr>
+          <w:rFonts w:ascii="Courier New" w:eastAsia="宋体" w:hAnsi="Courier New" w:cs="Courier New"/>
+          <w:color w:val="FFFFFF"/>
+          <w:kern w:val="0"/>
+          <w:sz w:val="22"/>
+        </w:rPr>
+        <w:t>(</w:t>
+      </w:r>
+      <w:r>
+        <w:rPr>
+          <w:rFonts w:ascii="Courier New" w:eastAsia="宋体" w:hAnsi="Courier New" w:cs="Courier New"/>
+          <w:color w:val="FFE792"/>
+          <w:kern w:val="0"/>
+          <w:sz w:val="22"/>
+        </w:rPr>
+        <w:t>''</w:t>
+      </w:r>
+      <w:r>
+        <w:rPr>
+          <w:rFonts w:ascii="Courier New" w:eastAsia="宋体" w:hAnsi="Courier New" w:cs="Courier New"/>
+          <w:color w:val="FFFFFF"/>
+          <w:kern w:val="0"/>
+          <w:sz w:val="22"/>
+        </w:rPr>
+        <w:t>),</w:t>
+      </w:r>
+      <w:r>
+        <w:rPr>
+          <w:rFonts w:ascii="Courier New" w:eastAsia="宋体" w:hAnsi="Courier New" w:cs="Courier New"/>
+          <w:color w:val="FFFFFF"/>
+          <w:kern w:val="0"/>
+          <w:sz w:val="22"/>
+        </w:rPr>
+        <w:br/>
+        <w:t xml:space="preserve">  </w:t>
+      </w:r>
+      <w:r>
+        <w:rPr>
+          <w:rFonts w:ascii="Courier New" w:eastAsia="宋体" w:hAnsi="Courier New" w:cs="Courier New"/>
+          <w:b/>
+          <w:bCs/>
+          <w:color w:val="6CCAB8"/>
+          <w:kern w:val="0"/>
+          <w:sz w:val="22"/>
+        </w:rPr>
+        <w:t>props</w:t>
+      </w:r>
+      <w:r>
+        <w:rPr>
+          <w:rFonts w:ascii="Courier New" w:eastAsia="宋体" w:hAnsi="Courier New" w:cs="Courier New"/>
+          <w:color w:val="F72671"/>
+          <w:kern w:val="0"/>
+          <w:sz w:val="22"/>
+        </w:rPr>
+        <w:t xml:space="preserve">: </w:t>
+      </w:r>
+      <w:r>
+        <w:rPr>
+          <w:rFonts w:ascii="Courier New" w:eastAsia="宋体" w:hAnsi="Courier New" w:cs="Courier New"/>
+          <w:color w:val="FFFFFF"/>
+          <w:kern w:val="0"/>
+          <w:sz w:val="22"/>
+        </w:rPr>
+        <w:t>{</w:t>
+      </w:r>
+      <w:r>
+        <w:rPr>
+          <w:rFonts w:ascii="Courier New" w:eastAsia="宋体" w:hAnsi="Courier New" w:cs="Courier New"/>
+          <w:color w:val="FFFFFF"/>
+          <w:kern w:val="0"/>
+          <w:sz w:val="22"/>
+        </w:rPr>
+        <w:br/>
+        <w:t xml:space="preserve">    </w:t>
+      </w:r>
+      <w:proofErr w:type="spellStart"/>
+      <w:r>
+        <w:rPr>
+          <w:rFonts w:ascii="Courier New" w:eastAsia="宋体" w:hAnsi="Courier New" w:cs="Courier New"/>
+          <w:b/>
+          <w:bCs/>
+          <w:color w:val="6CCAB8"/>
+          <w:kern w:val="0"/>
+          <w:sz w:val="22"/>
+        </w:rPr>
+        <w:t>rowdata</w:t>
+      </w:r>
+      <w:proofErr w:type="spellEnd"/>
+      <w:r>
+        <w:rPr>
+          <w:rFonts w:ascii="Courier New" w:eastAsia="宋体" w:hAnsi="Courier New" w:cs="Courier New"/>
+          <w:color w:val="F72671"/>
+          <w:kern w:val="0"/>
+          <w:sz w:val="22"/>
+        </w:rPr>
+        <w:t xml:space="preserve">: </w:t>
+      </w:r>
+      <w:r>
+        <w:rPr>
+          <w:rFonts w:ascii="Courier New" w:eastAsia="宋体" w:hAnsi="Courier New" w:cs="Courier New"/>
+          <w:color w:val="FFFFFF"/>
+          <w:kern w:val="0"/>
+          <w:sz w:val="22"/>
+        </w:rPr>
+        <w:t>{},</w:t>
+      </w:r>
+      <w:r>
+        <w:rPr>
+          <w:rFonts w:ascii="Courier New" w:eastAsia="宋体" w:hAnsi="Courier New" w:cs="Courier New"/>
+          <w:color w:val="FFFFFF"/>
+          <w:kern w:val="0"/>
+          <w:sz w:val="22"/>
+        </w:rPr>
+        <w:br/>
+        <w:t xml:space="preserve">    </w:t>
+      </w:r>
+      <w:proofErr w:type="spellStart"/>
+      <w:r>
+        <w:rPr>
+          <w:rFonts w:ascii="Courier New" w:eastAsia="宋体" w:hAnsi="Courier New" w:cs="Courier New"/>
+          <w:b/>
+          <w:bCs/>
+          <w:color w:val="6CCAB8"/>
+          <w:kern w:val="0"/>
+          <w:sz w:val="22"/>
+        </w:rPr>
+        <w:t>colname</w:t>
+      </w:r>
+      <w:proofErr w:type="spellEnd"/>
+      <w:r>
+        <w:rPr>
+          <w:rFonts w:ascii="Courier New" w:eastAsia="宋体" w:hAnsi="Courier New" w:cs="Courier New"/>
+          <w:color w:val="F72671"/>
+          <w:kern w:val="0"/>
+          <w:sz w:val="22"/>
+        </w:rPr>
+        <w:t xml:space="preserve">: </w:t>
+      </w:r>
+      <w:r>
+        <w:rPr>
+          <w:rFonts w:ascii="Courier New" w:eastAsia="宋体" w:hAnsi="Courier New" w:cs="Courier New"/>
+          <w:color w:val="FFFFFF"/>
+          <w:kern w:val="0"/>
+          <w:sz w:val="22"/>
+        </w:rPr>
+        <w:t>{},</w:t>
+      </w:r>
+      <w:r>
+        <w:rPr>
+          <w:rFonts w:ascii="Courier New" w:eastAsia="宋体" w:hAnsi="Courier New" w:cs="Courier New"/>
+          <w:color w:val="FFFFFF"/>
+          <w:kern w:val="0"/>
+          <w:sz w:val="22"/>
+        </w:rPr>
+        <w:br/>
+        <w:t xml:space="preserve">    </w:t>
+      </w:r>
+      <w:proofErr w:type="spellStart"/>
+      <w:r>
+        <w:rPr>
+          <w:rFonts w:ascii="Courier New" w:eastAsia="宋体" w:hAnsi="Courier New" w:cs="Courier New"/>
+          <w:b/>
+          <w:bCs/>
+          <w:color w:val="6CCAB8"/>
+          <w:kern w:val="0"/>
+          <w:sz w:val="22"/>
+        </w:rPr>
+        <w:t>tdcbfun</w:t>
+      </w:r>
+      <w:proofErr w:type="spellEnd"/>
+      <w:r>
+        <w:rPr>
+          <w:rFonts w:ascii="Courier New" w:eastAsia="宋体" w:hAnsi="Courier New" w:cs="Courier New"/>
+          <w:color w:val="F72671"/>
+          <w:kern w:val="0"/>
+          <w:sz w:val="22"/>
+        </w:rPr>
+        <w:t xml:space="preserve">: </w:t>
+      </w:r>
+      <w:r>
+        <w:rPr>
+          <w:rFonts w:ascii="Courier New" w:eastAsia="宋体" w:hAnsi="Courier New" w:cs="Courier New"/>
+          <w:color w:val="FFFFFF"/>
+          <w:kern w:val="0"/>
+          <w:sz w:val="22"/>
+        </w:rPr>
+        <w:t>{</w:t>
+      </w:r>
+      <w:r>
+        <w:rPr>
+          <w:rFonts w:ascii="Courier New" w:eastAsia="宋体" w:hAnsi="Courier New" w:cs="Courier New"/>
+          <w:color w:val="FFFFFF"/>
+          <w:kern w:val="0"/>
+          <w:sz w:val="22"/>
+        </w:rPr>
+        <w:br/>
+        <w:t xml:space="preserve">      </w:t>
+      </w:r>
+      <w:r>
+        <w:rPr>
+          <w:rFonts w:ascii="Courier New" w:eastAsia="宋体" w:hAnsi="Courier New" w:cs="Courier New"/>
+          <w:b/>
+          <w:bCs/>
+          <w:color w:val="6CCAB8"/>
+          <w:kern w:val="0"/>
+          <w:sz w:val="22"/>
+        </w:rPr>
+        <w:t>type</w:t>
+      </w:r>
+      <w:r>
+        <w:rPr>
+          <w:rFonts w:ascii="Courier New" w:eastAsia="宋体" w:hAnsi="Courier New" w:cs="Courier New"/>
+          <w:color w:val="F72671"/>
+          <w:kern w:val="0"/>
+          <w:sz w:val="22"/>
+        </w:rPr>
+        <w:t xml:space="preserve">: </w:t>
+      </w:r>
+      <w:r>
+        <w:rPr>
+          <w:rFonts w:ascii="Courier New" w:eastAsia="宋体" w:hAnsi="Courier New" w:cs="Courier New"/>
+          <w:b/>
+          <w:bCs/>
+          <w:color w:val="6CCAB8"/>
+          <w:kern w:val="0"/>
+          <w:sz w:val="22"/>
+        </w:rPr>
+        <w:t>Function</w:t>
+      </w:r>
+      <w:r>
+        <w:rPr>
+          <w:rFonts w:ascii="Courier New" w:eastAsia="宋体" w:hAnsi="Courier New" w:cs="Courier New"/>
+          <w:color w:val="FFFFFF"/>
+          <w:kern w:val="0"/>
+          <w:sz w:val="22"/>
+        </w:rPr>
+        <w:t>,</w:t>
+      </w:r>
+      <w:r>
+        <w:rPr>
+          <w:rFonts w:ascii="Courier New" w:eastAsia="宋体" w:hAnsi="Courier New" w:cs="Courier New"/>
+          <w:color w:val="FFFFFF"/>
+          <w:kern w:val="0"/>
+          <w:sz w:val="22"/>
+        </w:rPr>
+        <w:br/>
+        <w:t xml:space="preserve">      </w:t>
+      </w:r>
+      <w:r>
+        <w:rPr>
+          <w:rFonts w:ascii="Courier New" w:eastAsia="宋体" w:hAnsi="Courier New" w:cs="Courier New"/>
+          <w:color w:val="6CCAB8"/>
+          <w:kern w:val="0"/>
+          <w:sz w:val="22"/>
+        </w:rPr>
+        <w:t>default</w:t>
+      </w:r>
+      <w:r>
+        <w:rPr>
+          <w:rFonts w:ascii="Courier New" w:eastAsia="宋体" w:hAnsi="Courier New" w:cs="Courier New"/>
+          <w:color w:val="F72671"/>
+          <w:kern w:val="0"/>
+          <w:sz w:val="22"/>
+        </w:rPr>
+        <w:t xml:space="preserve">: </w:t>
+      </w:r>
+      <w:r>
+        <w:rPr>
+          <w:rFonts w:ascii="Courier New" w:eastAsia="宋体" w:hAnsi="Courier New" w:cs="Courier New"/>
+          <w:color w:val="66D9EF"/>
+          <w:kern w:val="0"/>
+          <w:sz w:val="22"/>
+        </w:rPr>
+        <w:t xml:space="preserve">function </w:t>
+      </w:r>
+      <w:r>
+        <w:rPr>
+          <w:rFonts w:ascii="Courier New" w:eastAsia="宋体" w:hAnsi="Courier New" w:cs="Courier New"/>
+          <w:color w:val="FFFFFF"/>
+          <w:kern w:val="0"/>
+          <w:sz w:val="22"/>
+        </w:rPr>
+        <w:t>(</w:t>
+      </w:r>
+      <w:r>
+        <w:rPr>
+          <w:rFonts w:ascii="Courier New" w:eastAsia="宋体" w:hAnsi="Courier New" w:cs="Courier New"/>
+          <w:color w:val="BF9BF8"/>
+          <w:kern w:val="0"/>
+          <w:sz w:val="22"/>
+        </w:rPr>
+        <w:t>value</w:t>
+      </w:r>
+      <w:r>
+        <w:rPr>
+          <w:rFonts w:ascii="Courier New" w:eastAsia="宋体" w:hAnsi="Courier New" w:cs="Courier New"/>
+          <w:color w:val="FFFFFF"/>
+          <w:kern w:val="0"/>
+          <w:sz w:val="22"/>
+        </w:rPr>
+        <w:t>) {</w:t>
+      </w:r>
+      <w:r>
+        <w:rPr>
+          <w:rFonts w:ascii="Courier New" w:eastAsia="宋体" w:hAnsi="Courier New" w:cs="Courier New"/>
+          <w:color w:val="FFFFFF"/>
+          <w:kern w:val="0"/>
+          <w:sz w:val="22"/>
+        </w:rPr>
+        <w:br/>
+        <w:t xml:space="preserve">        </w:t>
+      </w:r>
+      <w:proofErr w:type="spellStart"/>
+      <w:r>
+        <w:rPr>
+          <w:rFonts w:ascii="Courier New" w:eastAsia="宋体" w:hAnsi="Courier New" w:cs="Courier New"/>
+          <w:b/>
+          <w:bCs/>
+          <w:color w:val="6CCAB8"/>
+          <w:kern w:val="0"/>
+          <w:sz w:val="22"/>
+        </w:rPr>
+        <w:t>window</w:t>
+      </w:r>
+      <w:r>
+        <w:rPr>
+          <w:rFonts w:ascii="Courier New" w:eastAsia="宋体" w:hAnsi="Courier New" w:cs="Courier New"/>
+          <w:color w:val="FFFFFF"/>
+          <w:kern w:val="0"/>
+          <w:sz w:val="22"/>
+        </w:rPr>
+        <w:t>.</w:t>
+      </w:r>
+      <w:r>
+        <w:rPr>
+          <w:rFonts w:ascii="Courier New" w:eastAsia="宋体" w:hAnsi="Courier New" w:cs="Courier New"/>
+          <w:color w:val="6CCAB8"/>
+          <w:kern w:val="0"/>
+          <w:sz w:val="22"/>
+        </w:rPr>
+        <w:t>alert</w:t>
+      </w:r>
+      <w:proofErr w:type="spellEnd"/>
+      <w:r>
+        <w:rPr>
+          <w:rFonts w:ascii="Courier New" w:eastAsia="宋体" w:hAnsi="Courier New" w:cs="Courier New"/>
+          <w:color w:val="FFFFFF"/>
+          <w:kern w:val="0"/>
+          <w:sz w:val="22"/>
+        </w:rPr>
+        <w:t>(</w:t>
+      </w:r>
+      <w:r>
+        <w:rPr>
+          <w:rFonts w:ascii="Courier New" w:eastAsia="宋体" w:hAnsi="Courier New" w:cs="Courier New"/>
+          <w:color w:val="FFE792"/>
+          <w:kern w:val="0"/>
+          <w:sz w:val="22"/>
+        </w:rPr>
+        <w:t>'</w:t>
+      </w:r>
+      <w:r>
+        <w:rPr>
+          <w:rFonts w:ascii="宋体" w:eastAsia="宋体" w:hAnsi="宋体" w:cs="Courier New" w:hint="eastAsia"/>
+          <w:color w:val="FFE792"/>
+          <w:kern w:val="0"/>
+          <w:sz w:val="22"/>
+        </w:rPr>
+        <w:t>这个方法是默认的</w:t>
+      </w:r>
+      <w:r>
+        <w:rPr>
+          <w:rFonts w:ascii="Courier New" w:eastAsia="宋体" w:hAnsi="Courier New" w:cs="Courier New"/>
+          <w:color w:val="FFE792"/>
+          <w:kern w:val="0"/>
+          <w:sz w:val="22"/>
+        </w:rPr>
+        <w:t>td</w:t>
+      </w:r>
+      <w:r>
+        <w:rPr>
+          <w:rFonts w:ascii="宋体" w:eastAsia="宋体" w:hAnsi="宋体" w:cs="Courier New" w:hint="eastAsia"/>
+          <w:color w:val="FFE792"/>
+          <w:kern w:val="0"/>
+          <w:sz w:val="22"/>
+        </w:rPr>
+        <w:t>回</w:t>
+      </w:r>
+      <w:proofErr w:type="gramStart"/>
+      <w:r>
+        <w:rPr>
+          <w:rFonts w:ascii="宋体" w:eastAsia="宋体" w:hAnsi="宋体" w:cs="Courier New" w:hint="eastAsia"/>
+          <w:color w:val="FFE792"/>
+          <w:kern w:val="0"/>
+          <w:sz w:val="22"/>
+        </w:rPr>
+        <w:t>调函数</w:t>
+      </w:r>
+      <w:proofErr w:type="gramEnd"/>
+      <w:r>
+        <w:rPr>
+          <w:rFonts w:ascii="Courier New" w:eastAsia="宋体" w:hAnsi="Courier New" w:cs="Courier New"/>
+          <w:color w:val="FFE792"/>
+          <w:kern w:val="0"/>
+          <w:sz w:val="22"/>
+        </w:rPr>
+        <w:t>,</w:t>
+      </w:r>
+      <w:r>
+        <w:rPr>
+          <w:rFonts w:ascii="宋体" w:eastAsia="宋体" w:hAnsi="宋体" w:cs="Courier New" w:hint="eastAsia"/>
+          <w:color w:val="FFE792"/>
+          <w:kern w:val="0"/>
+          <w:sz w:val="22"/>
+        </w:rPr>
+        <w:t>请设置</w:t>
+      </w:r>
+      <w:proofErr w:type="spellStart"/>
+      <w:r>
+        <w:rPr>
+          <w:rFonts w:ascii="Courier New" w:eastAsia="宋体" w:hAnsi="Courier New" w:cs="Courier New"/>
+          <w:color w:val="FFE792"/>
+          <w:kern w:val="0"/>
+          <w:sz w:val="22"/>
+        </w:rPr>
+        <w:t>options.collist</w:t>
+      </w:r>
+      <w:proofErr w:type="spellEnd"/>
+      <w:r>
+        <w:rPr>
+          <w:rFonts w:ascii="宋体" w:eastAsia="宋体" w:hAnsi="宋体" w:cs="Courier New" w:hint="eastAsia"/>
+          <w:color w:val="FFE792"/>
+          <w:kern w:val="0"/>
+          <w:sz w:val="22"/>
+        </w:rPr>
+        <w:t>对象的</w:t>
+      </w:r>
+      <w:proofErr w:type="spellStart"/>
+      <w:r>
+        <w:rPr>
+          <w:rFonts w:ascii="Courier New" w:eastAsia="宋体" w:hAnsi="Courier New" w:cs="Courier New"/>
+          <w:color w:val="FFE792"/>
+          <w:kern w:val="0"/>
+          <w:sz w:val="22"/>
+        </w:rPr>
+        <w:t>cbfun</w:t>
+      </w:r>
+      <w:proofErr w:type="spellEnd"/>
+      <w:r>
+        <w:rPr>
+          <w:rFonts w:ascii="Courier New" w:eastAsia="宋体" w:hAnsi="Courier New" w:cs="Courier New"/>
+          <w:color w:val="FFE792"/>
+          <w:kern w:val="0"/>
+          <w:sz w:val="22"/>
+        </w:rPr>
+        <w:t>!'</w:t>
+      </w:r>
+      <w:r>
+        <w:rPr>
+          <w:rFonts w:ascii="Courier New" w:eastAsia="宋体" w:hAnsi="Courier New" w:cs="Courier New"/>
+          <w:color w:val="FFFFFF"/>
+          <w:kern w:val="0"/>
+          <w:sz w:val="22"/>
+        </w:rPr>
+        <w:t>)</w:t>
+      </w:r>
+      <w:r>
+        <w:rPr>
+          <w:rFonts w:ascii="Courier New" w:eastAsia="宋体" w:hAnsi="Courier New" w:cs="Courier New"/>
+          <w:color w:val="FFFFFF"/>
+          <w:kern w:val="0"/>
+          <w:sz w:val="22"/>
+        </w:rPr>
+        <w:br/>
+        <w:t xml:space="preserve">      }</w:t>
+      </w:r>
+      <w:r>
+        <w:rPr>
+          <w:rFonts w:ascii="Courier New" w:eastAsia="宋体" w:hAnsi="Courier New" w:cs="Courier New"/>
+          <w:color w:val="FFFFFF"/>
+          <w:kern w:val="0"/>
+          <w:sz w:val="22"/>
+        </w:rPr>
+        <w:br/>
+        <w:t xml:space="preserve">    }</w:t>
+      </w:r>
+      <w:r>
+        <w:rPr>
+          <w:rFonts w:ascii="Courier New" w:eastAsia="宋体" w:hAnsi="Courier New" w:cs="Courier New"/>
+          <w:color w:val="FFFFFF"/>
+          <w:kern w:val="0"/>
+          <w:sz w:val="22"/>
+        </w:rPr>
+        <w:br/>
+        <w:t xml:space="preserve">  }</w:t>
+      </w:r>
+      <w:r>
+        <w:rPr>
+          <w:rFonts w:ascii="Courier New" w:eastAsia="宋体" w:hAnsi="Courier New" w:cs="Courier New"/>
+          <w:color w:val="FFFFFF"/>
+          <w:kern w:val="0"/>
+          <w:sz w:val="22"/>
+        </w:rPr>
+        <w:br/>
+        <w:t>}</w:t>
+      </w:r>
+    </w:p>
+    <w:p>
+      <w:pPr>
+        <w:widowControl/>
+        <w:shd w:val="clear" w:color="auto" w:fill="272822"/>
+        <w:tabs>
+          <w:tab w:val="left" w:pos="916"/>
+          <w:tab w:val="left" w:pos="1832"/>
+          <w:tab w:val="left" w:pos="2748"/>
+          <w:tab w:val="left" w:pos="3664"/>
+          <w:tab w:val="left" w:pos="4580"/>
+          <w:tab w:val="left" w:pos="5496"/>
+          <w:tab w:val="left" w:pos="6412"/>
+          <w:tab w:val="left" w:pos="7328"/>
+          <w:tab w:val="left" w:pos="8244"/>
+          <w:tab w:val="left" w:pos="9160"/>
+          <w:tab w:val="left" w:pos="10076"/>
+          <w:tab w:val="left" w:pos="10992"/>
+          <w:tab w:val="left" w:pos="11908"/>
+          <w:tab w:val="left" w:pos="12824"/>
+          <w:tab w:val="left" w:pos="13740"/>
+          <w:tab w:val="left" w:pos="14656"/>
+        </w:tabs>
+        <w:jc w:val="left"/>
+        <w:rPr>
+          <w:rFonts w:ascii="Courier New" w:eastAsia="宋体" w:hAnsi="Courier New" w:cs="Courier New"/>
+          <w:color w:val="FFFFFF"/>
+          <w:kern w:val="0"/>
+          <w:sz w:val="22"/>
+        </w:rPr>
+      </w:pPr>
+    </w:p>
+    <w:p>
+      <w:pPr>
+        <w:pStyle w:val="HTML"/>
+        <w:shd w:val="clear" w:color="auto" w:fill="272822"/>
+        <w:rPr>
+          <w:rFonts w:ascii="Courier New" w:hAnsi="Courier New" w:cs="Courier New"/>
+          <w:color w:val="F8F8F2"/>
+          <w:sz w:val="22"/>
+          <w:szCs w:val="22"/>
+        </w:rPr>
+      </w:pPr>
+      <w:r>
+        <w:rPr>
+          <w:rFonts w:ascii="Courier New" w:hAnsi="Courier New" w:cs="Courier New"/>
+          <w:color w:val="FFE792"/>
+          <w:sz w:val="22"/>
+        </w:rPr>
+        <w:t xml:space="preserve">&lt;a </w:t>
+      </w:r>
+      <w:proofErr w:type="spellStart"/>
+      <w:r>
+        <w:rPr>
+          <w:rFonts w:ascii="Courier New" w:hAnsi="Courier New" w:cs="Courier New"/>
+          <w:color w:val="FFE792"/>
+          <w:sz w:val="22"/>
+        </w:rPr>
+        <w:t>href</w:t>
+      </w:r>
+      <w:proofErr w:type="spellEnd"/>
+      <w:r>
+        <w:rPr>
+          <w:rFonts w:ascii="Courier New" w:hAnsi="Courier New" w:cs="Courier New"/>
+          <w:color w:val="FFE792"/>
+          <w:sz w:val="22"/>
+        </w:rPr>
+        <w:t>="</w:t>
+      </w:r>
+      <w:proofErr w:type="spellStart"/>
+      <w:r>
+        <w:rPr>
+          <w:rFonts w:ascii="Courier New" w:hAnsi="Courier New" w:cs="Courier New"/>
+          <w:color w:val="FFE792"/>
+          <w:sz w:val="22"/>
+        </w:rPr>
+        <w:t>javascript</w:t>
+      </w:r>
+      <w:proofErr w:type="gramStart"/>
+      <w:r>
+        <w:rPr>
+          <w:rFonts w:ascii="Courier New" w:hAnsi="Courier New" w:cs="Courier New"/>
+          <w:color w:val="FFE792"/>
+          <w:sz w:val="22"/>
+        </w:rPr>
+        <w:t>:void</w:t>
+      </w:r>
+      <w:proofErr w:type="spellEnd"/>
+      <w:proofErr w:type="gramEnd"/>
+      <w:r>
+        <w:rPr>
+          <w:rFonts w:ascii="Courier New" w:hAnsi="Courier New" w:cs="Courier New"/>
+          <w:color w:val="FFE792"/>
+          <w:sz w:val="22"/>
+        </w:rPr>
+        <w:t xml:space="preserve">(0)" </w:t>
+      </w:r>
+      <w:proofErr w:type="spellStart"/>
+      <w:r>
+        <w:rPr>
+          <w:rFonts w:ascii="Courier New" w:hAnsi="Courier New" w:cs="Courier New"/>
+          <w:color w:val="FFE792"/>
+          <w:sz w:val="22"/>
+        </w:rPr>
+        <w:t>on</w:t>
+      </w:r>
+      <w:r>
+        <w:rPr>
+          <w:rFonts w:ascii="Courier New" w:hAnsi="Courier New" w:cs="Courier New"/>
+          <w:color w:val="FFE792"/>
+          <w:sz w:val="22"/>
+        </w:rPr>
+        <w:t>click</w:t>
+      </w:r>
+      <w:proofErr w:type="spellEnd"/>
+      <w:r>
+        <w:rPr>
+          <w:rFonts w:ascii="Courier New" w:hAnsi="Courier New" w:cs="Courier New"/>
+          <w:color w:val="FFE792"/>
+          <w:sz w:val="22"/>
+        </w:rPr>
+        <w:t>="</w:t>
+      </w:r>
+      <w:r>
+        <w:rPr>
+          <w:rFonts w:ascii="Courier New" w:hAnsi="Courier New" w:cs="Courier New"/>
+          <w:color w:val="FFE792"/>
+          <w:sz w:val="22"/>
+        </w:rPr>
+        <w:t>cb1</w:t>
+      </w:r>
+      <w:r>
+        <w:rPr>
+          <w:rFonts w:ascii="Courier New" w:hAnsi="Courier New" w:cs="Courier New"/>
+          <w:color w:val="FFE792"/>
+          <w:sz w:val="22"/>
+        </w:rPr>
+        <w:t>(</w:t>
+      </w:r>
+      <w:r>
+        <w:rPr>
+          <w:rFonts w:ascii="Courier New" w:hAnsi="Courier New" w:cs="Courier New"/>
+          <w:color w:val="FFE792"/>
+          <w:sz w:val="22"/>
+        </w:rPr>
+        <w:t>str1</w:t>
+      </w:r>
+      <w:r>
+        <w:rPr>
+          <w:rFonts w:ascii="Courier New" w:hAnsi="Courier New" w:cs="Courier New"/>
+          <w:color w:val="FFE792"/>
+          <w:sz w:val="22"/>
+        </w:rPr>
+        <w:t>,</w:t>
+      </w:r>
+      <w:r>
+        <w:rPr>
+          <w:rFonts w:ascii="Courier New" w:hAnsi="Courier New" w:cs="Courier New"/>
+          <w:color w:val="FFE792"/>
+          <w:sz w:val="22"/>
+        </w:rPr>
+        <w:t>str2</w:t>
+      </w:r>
+      <w:r>
+        <w:rPr>
+          <w:rFonts w:ascii="Courier New" w:hAnsi="Courier New" w:cs="Courier New"/>
+          <w:color w:val="FFE792"/>
+          <w:sz w:val="22"/>
+        </w:rPr>
+        <w:t xml:space="preserve">)"&gt; </w:t>
+      </w:r>
+      <w:r>
+        <w:rPr>
+          <w:rFonts w:ascii="Courier New" w:hAnsi="Courier New" w:cs="Courier New"/>
+          <w:color w:val="FFE792"/>
+          <w:sz w:val="22"/>
+          <w:szCs w:val="22"/>
+        </w:rPr>
+        <w:t>{{</w:t>
+      </w:r>
+      <w:r>
+        <w:rPr>
+          <w:rFonts w:ascii="Courier New" w:hAnsi="Courier New" w:cs="Courier New"/>
+          <w:color w:val="FFE792"/>
+          <w:sz w:val="22"/>
+        </w:rPr>
+        <w:t xml:space="preserve"> </w:t>
+      </w:r>
+      <w:r>
+        <w:rPr>
+          <w:rFonts w:ascii="Courier New" w:hAnsi="Courier New" w:cs="Courier New"/>
+          <w:color w:val="FFE792"/>
+          <w:sz w:val="22"/>
+        </w:rPr>
+        <w:t>str1</w:t>
+      </w:r>
+      <w:r>
+        <w:rPr>
+          <w:rFonts w:ascii="Courier New" w:hAnsi="Courier New" w:cs="Courier New"/>
+          <w:color w:val="FFE792"/>
+          <w:sz w:val="22"/>
+          <w:szCs w:val="22"/>
+        </w:rPr>
+        <w:t xml:space="preserve"> [</w:t>
+      </w:r>
+      <w:r>
+        <w:rPr>
+          <w:rFonts w:ascii="Courier New" w:hAnsi="Courier New" w:cs="Courier New"/>
+          <w:color w:val="FFE792"/>
+          <w:sz w:val="22"/>
+        </w:rPr>
+        <w:t>str2</w:t>
+      </w:r>
+      <w:r>
+        <w:rPr>
+          <w:rFonts w:ascii="Courier New" w:hAnsi="Courier New" w:cs="Courier New"/>
+          <w:color w:val="FFE792"/>
+          <w:sz w:val="22"/>
+          <w:szCs w:val="22"/>
+        </w:rPr>
+        <w:t>]}}</w:t>
+      </w:r>
+    </w:p>
+    <w:p>
+      <w:pPr>
+        <w:widowControl/>
+        <w:shd w:val="clear" w:color="auto" w:fill="272822"/>
+        <w:tabs>
+          <w:tab w:val="left" w:pos="916"/>
+          <w:tab w:val="left" w:pos="1832"/>
+          <w:tab w:val="left" w:pos="2748"/>
+          <w:tab w:val="left" w:pos="3664"/>
+          <w:tab w:val="left" w:pos="4580"/>
+          <w:tab w:val="left" w:pos="5496"/>
+          <w:tab w:val="left" w:pos="6412"/>
+          <w:tab w:val="left" w:pos="7328"/>
+          <w:tab w:val="left" w:pos="8244"/>
+          <w:tab w:val="left" w:pos="9160"/>
+          <w:tab w:val="left" w:pos="10076"/>
+          <w:tab w:val="left" w:pos="10992"/>
+          <w:tab w:val="left" w:pos="11908"/>
+          <w:tab w:val="left" w:pos="12824"/>
+          <w:tab w:val="left" w:pos="13740"/>
+          <w:tab w:val="left" w:pos="14656"/>
+        </w:tabs>
+        <w:jc w:val="left"/>
+        <w:rPr>
+          <w:rFonts w:ascii="Courier New" w:eastAsia="宋体" w:hAnsi="Courier New" w:cs="Courier New"/>
+          <w:color w:val="F8F8F2"/>
+          <w:kern w:val="0"/>
+          <w:sz w:val="22"/>
+        </w:rPr>
+      </w:pPr>
+      <w:r>
+        <w:rPr>
+          <w:rFonts w:ascii="Courier New" w:eastAsia="宋体" w:hAnsi="Courier New" w:cs="Courier New"/>
+          <w:color w:val="FFE792"/>
+          <w:kern w:val="0"/>
+          <w:sz w:val="22"/>
+        </w:rPr>
+        <w:t>&lt;/a&gt;</w:t>
+      </w:r>
+    </w:p>
+    <w:p/>
+    <w:p>
+      <w:r>
+        <w:rPr>
+          <w:rFonts w:hint="eastAsia"/>
+        </w:rPr>
+        <w:t>封装要求</w:t>
+      </w:r>
+      <w:r>
+        <w:t>:</w:t>
+      </w:r>
+      <w:r>
+        <w:rPr>
+          <w:rFonts w:hint="eastAsia"/>
+        </w:rPr>
+        <w:t>不想让研发人员使用</w:t>
+      </w:r>
+      <w:r>
+        <w:rPr>
+          <w:rFonts w:hint="eastAsia"/>
+        </w:rPr>
+        <w:t>@click=</w:t>
+      </w:r>
+      <w:proofErr w:type="spellStart"/>
+      <w:r>
+        <w:rPr>
+          <w:rFonts w:hint="eastAsia"/>
+        </w:rPr>
+        <w:t>tdcbfun</w:t>
+      </w:r>
+      <w:proofErr w:type="spellEnd"/>
+      <w:r>
+        <w:rPr>
+          <w:rFonts w:hint="eastAsia"/>
+        </w:rPr>
+        <w:t xml:space="preserve"> </w:t>
+      </w:r>
+      <w:r>
+        <w:rPr>
+          <w:rFonts w:hint="eastAsia"/>
+        </w:rPr>
+        <w:t>都自己写</w:t>
+      </w:r>
+      <w:r>
+        <w:rPr>
+          <w:rFonts w:hint="eastAsia"/>
+        </w:rPr>
+        <w:t xml:space="preserve">  </w:t>
+      </w:r>
+      <w:r>
+        <w:rPr>
+          <w:rFonts w:hint="eastAsia"/>
+        </w:rPr>
+        <w:t>后面的变量随便输</w:t>
+      </w:r>
+      <w:r>
+        <w:t xml:space="preserve"> </w:t>
+      </w:r>
+      <w:r>
+        <w:rPr>
+          <w:rFonts w:hint="eastAsia"/>
+        </w:rPr>
+        <w:t>位置相符就能取到值，</w:t>
+      </w:r>
+      <w:r>
+        <w:rPr>
+          <w:rFonts w:hint="eastAsia"/>
+        </w:rPr>
+        <w:t xml:space="preserve">  {</w:t>
+      </w:r>
+      <w:proofErr w:type="spellStart"/>
+      <w:r>
+        <w:rPr>
+          <w:rFonts w:hint="eastAsia"/>
+        </w:rPr>
+        <w:t>rowdata</w:t>
+      </w:r>
+      <w:proofErr w:type="spellEnd"/>
+      <w:r>
+        <w:t>[</w:t>
+      </w:r>
+      <w:proofErr w:type="spellStart"/>
+      <w:r>
+        <w:t>colname</w:t>
+      </w:r>
+      <w:proofErr w:type="spellEnd"/>
+      <w:r>
+        <w:t>]</w:t>
+      </w:r>
+      <w:r>
+        <w:rPr>
+          <w:rFonts w:hint="eastAsia"/>
+        </w:rPr>
+        <w:t xml:space="preserve"> }</w:t>
+      </w:r>
+      <w:r>
+        <w:rPr>
+          <w:rFonts w:hint="eastAsia"/>
+        </w:rPr>
+        <w:t>也是</w:t>
+      </w:r>
+    </w:p>
+    <w:p/>
+    <w:p>
+      <w:r>
+        <w:rPr>
+          <w:rFonts w:hint="eastAsia"/>
+        </w:rPr>
+        <w:t>解决办法</w:t>
+      </w:r>
+      <w:r>
+        <w:rPr>
+          <w:rFonts w:hint="eastAsia"/>
+        </w:rPr>
+        <w:t xml:space="preserve"> </w:t>
+      </w:r>
+      <w:r>
+        <w:rPr>
+          <w:rFonts w:hint="eastAsia"/>
+        </w:rPr>
+        <w:t>首先</w:t>
+      </w:r>
+      <w:r>
+        <w:rPr>
+          <w:rFonts w:hint="eastAsia"/>
+        </w:rPr>
+        <w:t xml:space="preserve"> </w:t>
+      </w:r>
+      <w:r>
+        <w:rPr>
+          <w:rFonts w:hint="eastAsia"/>
+        </w:rPr>
+        <w:t>原来的</w:t>
+      </w:r>
+      <w:proofErr w:type="spellStart"/>
+      <w:r>
+        <w:t>tbcbfun</w:t>
+      </w:r>
+      <w:proofErr w:type="spellEnd"/>
+      <w:r>
+        <w:t xml:space="preserve"> </w:t>
+      </w:r>
+      <w:r>
+        <w:rPr>
+          <w:rFonts w:hint="eastAsia"/>
+        </w:rPr>
+        <w:t>为</w:t>
+      </w:r>
+      <w:r>
+        <w:rPr>
+          <w:rFonts w:hint="eastAsia"/>
+        </w:rPr>
+        <w:t xml:space="preserve"> </w:t>
+      </w:r>
+      <w:r>
+        <w:t>&lt;component  :</w:t>
+      </w:r>
+      <w:proofErr w:type="spellStart"/>
+      <w:proofErr w:type="gramStart"/>
+      <w:r>
+        <w:t>tbcbfun</w:t>
+      </w:r>
+      <w:proofErr w:type="spellEnd"/>
+      <w:r>
+        <w:t>=</w:t>
+      </w:r>
+      <w:proofErr w:type="spellStart"/>
+      <w:proofErr w:type="gramEnd"/>
+      <w:r>
+        <w:t>col.cbfun</w:t>
+      </w:r>
+      <w:proofErr w:type="spellEnd"/>
+      <w:r>
+        <w:t>&gt;</w:t>
+      </w:r>
+    </w:p>
+    <w:p>
+      <w:r>
+        <w:rPr>
+          <w:rFonts w:hint="eastAsia"/>
+        </w:rPr>
+        <w:t>改为</w:t>
+      </w:r>
+      <w:proofErr w:type="spellStart"/>
+      <w:r>
+        <w:t>col.cbfun</w:t>
+      </w:r>
+      <w:proofErr w:type="spellEnd"/>
+      <w:r>
+        <w:t xml:space="preserve"> </w:t>
+      </w:r>
+      <w:r>
+        <w:rPr>
+          <w:rFonts w:hint="eastAsia"/>
+        </w:rPr>
+        <w:t>由</w:t>
+      </w:r>
+      <w:r>
+        <w:rPr>
+          <w:rFonts w:hint="eastAsia"/>
+        </w:rPr>
+        <w:t xml:space="preserve"> </w:t>
+      </w:r>
+      <w:proofErr w:type="spellStart"/>
+      <w:r>
+        <w:rPr>
+          <w:rFonts w:hint="eastAsia"/>
+        </w:rPr>
+        <w:t>stirng</w:t>
+      </w:r>
+      <w:proofErr w:type="spellEnd"/>
+      <w:r>
+        <w:rPr>
+          <w:rFonts w:hint="eastAsia"/>
+        </w:rPr>
+        <w:t xml:space="preserve"> </w:t>
+      </w:r>
+      <w:r>
+        <w:rPr>
+          <w:rFonts w:hint="eastAsia"/>
+        </w:rPr>
+        <w:t>改为</w:t>
+      </w:r>
+      <w:r>
+        <w:rPr>
+          <w:rFonts w:hint="eastAsia"/>
+        </w:rPr>
+        <w:t xml:space="preserve"> </w:t>
+      </w:r>
+      <w:r>
+        <w:rPr>
+          <w:rFonts w:hint="eastAsia"/>
+        </w:rPr>
+        <w:t>数组</w:t>
+      </w:r>
+      <w:r>
+        <w:t xml:space="preserve">[] , </w:t>
+      </w:r>
+      <w:r>
+        <w:rPr>
+          <w:rFonts w:hint="eastAsia"/>
+        </w:rPr>
+        <w:t>然后</w:t>
+      </w:r>
+      <w:proofErr w:type="gramStart"/>
+      <w:r>
+        <w:rPr>
+          <w:rFonts w:hint="eastAsia"/>
+        </w:rPr>
+        <w:t>研发携程</w:t>
+      </w:r>
+      <w:proofErr w:type="gramEnd"/>
+      <w:r>
+        <w:rPr>
+          <w:rFonts w:hint="eastAsia"/>
+        </w:rPr>
+        <w:t xml:space="preserve"> </w:t>
+      </w:r>
+      <w:proofErr w:type="spellStart"/>
+      <w:r>
+        <w:t>onclick</w:t>
+      </w:r>
+      <w:proofErr w:type="spellEnd"/>
+      <w:r>
+        <w:t>=</w:t>
+      </w:r>
+      <w:proofErr w:type="spellStart"/>
+      <w:r>
+        <w:t>clickcbfun</w:t>
+      </w:r>
+      <w:proofErr w:type="spellEnd"/>
+      <w:r>
+        <w:t>(</w:t>
+      </w:r>
+      <w:r>
+        <w:rPr>
+          <w:rFonts w:hint="eastAsia"/>
+        </w:rPr>
+        <w:t>参数</w:t>
+      </w:r>
+      <w:r>
+        <w:t>1,2)</w:t>
+      </w:r>
+    </w:p>
+    <w:p>
+      <w:r>
+        <w:rPr>
+          <w:rFonts w:hint="eastAsia"/>
+        </w:rPr>
+        <w:t>程序改成</w:t>
+      </w:r>
+      <w:r>
+        <w:rPr>
+          <w:rFonts w:hint="eastAsia"/>
+        </w:rPr>
+        <w:t xml:space="preserve">  </w:t>
+      </w:r>
+      <w:proofErr w:type="spellStart"/>
+      <w:r>
+        <w:t>onclick</w:t>
+      </w:r>
+      <w:proofErr w:type="spellEnd"/>
+      <w:r>
+        <w:rPr>
+          <w:rFonts w:hint="eastAsia"/>
+        </w:rPr>
+        <w:t>替换成</w:t>
+      </w:r>
+      <w:r>
+        <w:t xml:space="preserve">@click &amp; </w:t>
+      </w:r>
+      <w:proofErr w:type="spellStart"/>
+      <w:r>
+        <w:t>clickcbfun</w:t>
+      </w:r>
+      <w:proofErr w:type="spellEnd"/>
+      <w:r>
+        <w:t xml:space="preserve"> </w:t>
+      </w:r>
+      <w:r>
+        <w:rPr>
+          <w:rFonts w:hint="eastAsia"/>
+        </w:rPr>
+        <w:t>改成</w:t>
+      </w:r>
+      <w:r>
+        <w:t xml:space="preserve"> </w:t>
+      </w:r>
+      <w:proofErr w:type="spellStart"/>
+      <w:r>
+        <w:t>col.</w:t>
+      </w:r>
+      <w:proofErr w:type="gramStart"/>
+      <w:r>
+        <w:t>cbfun</w:t>
+      </w:r>
+      <w:proofErr w:type="spellEnd"/>
+      <w:r>
+        <w:t>[</w:t>
+      </w:r>
+      <w:proofErr w:type="gramEnd"/>
+      <w:r>
+        <w:t>cb1</w:t>
+      </w:r>
+      <w:r>
+        <w:t xml:space="preserve">] </w:t>
+      </w:r>
+    </w:p>
+    <w:p/>
+    <w:p>
       <w:r>
         <w:t>2</w:t>
       </w:r>
@@ -1546,6 +2982,266 @@
           <w:rFonts w:hint="eastAsia"/>
         </w:rPr>
         <w:t>、</w:t>
+      </w:r>
+      <w:proofErr w:type="gramStart"/>
+      <w:r>
+        <w:t>点击某</w:t>
+      </w:r>
+      <w:proofErr w:type="gramEnd"/>
+      <w:r>
+        <w:t>一行</w:t>
+      </w:r>
+      <w:r>
+        <w:rPr>
+          <w:rFonts w:hint="eastAsia"/>
+        </w:rPr>
+        <w:t xml:space="preserve">  </w:t>
+      </w:r>
+      <w:r>
+        <w:rPr>
+          <w:rFonts w:hint="eastAsia"/>
+        </w:rPr>
+        <w:t>前面单选框选择</w:t>
+      </w:r>
+      <w:r>
+        <w:rPr>
+          <w:rFonts w:hint="eastAsia"/>
+        </w:rPr>
+        <w:t xml:space="preserve">   </w:t>
+      </w:r>
+      <w:r>
+        <w:rPr>
+          <w:rFonts w:hint="eastAsia"/>
+        </w:rPr>
+        <w:t>数据来驱动</w:t>
+      </w:r>
+      <w:r>
+        <w:rPr>
+          <w:rFonts w:hint="eastAsia"/>
+        </w:rPr>
+        <w:t xml:space="preserve"> </w:t>
+      </w:r>
+    </w:p>
+    <w:p>
+      <w:r>
+        <w:rPr>
+          <w:rFonts w:hint="eastAsia"/>
+        </w:rPr>
+        <w:t>首先</w:t>
+      </w:r>
+      <w:proofErr w:type="spellStart"/>
+      <w:r>
+        <w:rPr>
+          <w:rFonts w:hint="eastAsia"/>
+        </w:rPr>
+        <w:t>collist</w:t>
+      </w:r>
+      <w:proofErr w:type="spellEnd"/>
+      <w:r>
+        <w:rPr>
+          <w:rFonts w:hint="eastAsia"/>
+        </w:rPr>
+        <w:t>里增加一列叫</w:t>
+      </w:r>
+      <w:r>
+        <w:rPr>
+          <w:rFonts w:hint="eastAsia"/>
+        </w:rPr>
+        <w:t xml:space="preserve">checkbox  </w:t>
+      </w:r>
+      <w:r>
+        <w:rPr>
+          <w:rFonts w:hint="eastAsia"/>
+        </w:rPr>
+        <w:t>然后他是特殊的列</w:t>
+      </w:r>
+      <w:r>
+        <w:rPr>
+          <w:rFonts w:hint="eastAsia"/>
+        </w:rPr>
+        <w:t xml:space="preserve"> </w:t>
+      </w:r>
+      <w:r>
+        <w:rPr>
+          <w:rFonts w:hint="eastAsia"/>
+        </w:rPr>
+        <w:t>他有一个</w:t>
+      </w:r>
+      <w:proofErr w:type="spellStart"/>
+      <w:r>
+        <w:rPr>
+          <w:rFonts w:hint="eastAsia"/>
+        </w:rPr>
+        <w:t>checkboxarray</w:t>
+      </w:r>
+      <w:proofErr w:type="spellEnd"/>
+      <w:r>
+        <w:rPr>
+          <w:rFonts w:hint="eastAsia"/>
+        </w:rPr>
+        <w:t xml:space="preserve"> </w:t>
+      </w:r>
+      <w:r>
+        <w:rPr>
+          <w:rFonts w:hint="eastAsia"/>
+        </w:rPr>
+        <w:t>改变这个就选中了</w:t>
+      </w:r>
+    </w:p>
+    <w:p/>
+    <w:p>
+      <w:pPr>
+        <w:rPr>
+          <w:rFonts w:hint="eastAsia"/>
+        </w:rPr>
+      </w:pPr>
+      <w:r>
+        <w:rPr>
+          <w:rFonts w:hint="eastAsia"/>
+        </w:rPr>
+        <w:t>3</w:t>
+      </w:r>
+      <w:r>
+        <w:rPr>
+          <w:rFonts w:hint="eastAsia"/>
+        </w:rPr>
+        <w:t>、是否可以使用</w:t>
+      </w:r>
+      <w:r>
+        <w:rPr>
+          <w:rFonts w:hint="eastAsia"/>
+        </w:rPr>
+        <w:t xml:space="preserve">  </w:t>
+      </w:r>
+      <w:proofErr w:type="spellStart"/>
+      <w:r>
+        <w:rPr>
+          <w:rFonts w:hint="eastAsia"/>
+        </w:rPr>
+        <w:t>addevent</w:t>
+      </w:r>
+      <w:proofErr w:type="spellEnd"/>
+      <w:r>
+        <w:rPr>
+          <w:rFonts w:hint="eastAsia"/>
+        </w:rPr>
+        <w:t xml:space="preserve"> </w:t>
+      </w:r>
+      <w:r>
+        <w:rPr>
+          <w:rFonts w:hint="eastAsia"/>
+        </w:rPr>
+        <w:t>和</w:t>
+      </w:r>
+      <w:r>
+        <w:rPr>
+          <w:rFonts w:hint="eastAsia"/>
+        </w:rPr>
+        <w:t xml:space="preserve"> </w:t>
+      </w:r>
+      <w:proofErr w:type="spellStart"/>
+      <w:r>
+        <w:rPr>
+          <w:rFonts w:hint="eastAsia"/>
+        </w:rPr>
+        <w:t>fireevent</w:t>
+      </w:r>
+      <w:proofErr w:type="spellEnd"/>
+      <w:r>
+        <w:rPr>
+          <w:rFonts w:hint="eastAsia"/>
+        </w:rPr>
+        <w:t xml:space="preserve">  </w:t>
+      </w:r>
+      <w:r>
+        <w:rPr>
+          <w:rFonts w:hint="eastAsia"/>
+        </w:rPr>
+        <w:t>在</w:t>
+      </w:r>
+      <w:r>
+        <w:rPr>
+          <w:rFonts w:hint="eastAsia"/>
+        </w:rPr>
+        <w:t>mounted</w:t>
+      </w:r>
+      <w:r>
+        <w:rPr>
+          <w:rFonts w:hint="eastAsia"/>
+        </w:rPr>
+        <w:t>的时候</w:t>
+      </w:r>
+      <w:proofErr w:type="spellStart"/>
+      <w:r>
+        <w:rPr>
+          <w:rFonts w:hint="eastAsia"/>
+        </w:rPr>
+        <w:t>fireevent</w:t>
+      </w:r>
+      <w:proofErr w:type="spellEnd"/>
+    </w:p>
+    <w:p>
+      <w:pPr>
+        <w:pStyle w:val="a4"/>
+        <w:ind w:left="360" w:firstLineChars="0" w:firstLine="0"/>
+      </w:pPr>
+      <w:r>
+        <w:rPr>
+          <w:rFonts w:hint="eastAsia"/>
+        </w:rPr>
+        <w:t>在</w:t>
+      </w:r>
+      <w:r>
+        <w:rPr>
+          <w:rFonts w:hint="eastAsia"/>
+        </w:rPr>
+        <w:t>pagea</w:t>
+      </w:r>
+      <w:r>
+        <w:t>.js</w:t>
+      </w:r>
+      <w:r>
+        <w:rPr>
+          <w:rFonts w:hint="eastAsia"/>
+        </w:rPr>
+        <w:t>里</w:t>
+      </w:r>
+      <w:proofErr w:type="spellStart"/>
+      <w:r>
+        <w:rPr>
+          <w:rFonts w:hint="eastAsia"/>
+        </w:rPr>
+        <w:t>addevent</w:t>
+      </w:r>
+      <w:proofErr w:type="spellEnd"/>
+      <w:r>
+        <w:t>?</w:t>
+      </w:r>
+    </w:p>
+    <w:p>
+      <w:r>
+        <w:rPr>
+          <w:rFonts w:hint="eastAsia"/>
+        </w:rPr>
+        <w:t>4</w:t>
+      </w:r>
+      <w:r>
+        <w:rPr>
+          <w:rFonts w:hint="eastAsia"/>
+        </w:rPr>
+        <w:t>、把</w:t>
+      </w:r>
+      <w:r>
+        <w:rPr>
+          <w:rFonts w:hint="eastAsia"/>
+        </w:rPr>
+        <w:t>el</w:t>
+      </w:r>
+      <w:r>
+        <w:rPr>
+          <w:rFonts w:hint="eastAsia"/>
+        </w:rPr>
+        <w:t>暴露出来</w:t>
       </w:r>
       <w:bookmarkStart w:id="0" w:name="_GoBack"/>
       <w:bookmarkEnd w:id="0"/>
@@ -1651,8 +3347,100 @@
       </w:pPr>
     </w:lvl>
   </w:abstractNum>
+  <w:abstractNum w:abstractNumId="1">
+    <w:nsid w:val="5F29697C"/>
+    <w:multiLevelType w:val="hybridMultilevel"/>
+    <w:tmpl w:val="9BEAF01A"/>
+    <w:lvl w:ilvl="0" w:tplc="C7E0617E">
+      <w:start w:val="1"/>
+      <w:numFmt w:val="decimal"/>
+      <w:lvlText w:val="%1、"/>
+      <w:lvlJc w:val="left"/>
+      <w:pPr>
+        <w:ind w:left="360" w:hanging="360"/>
+      </w:pPr>
+      <w:rPr>
+        <w:rFonts w:hint="default"/>
+      </w:rPr>
+    </w:lvl>
+    <w:lvl w:ilvl="1" w:tplc="04090019" w:tentative="1">
+      <w:start w:val="1"/>
+      <w:numFmt w:val="lowerLetter"/>
+      <w:lvlText w:val="%2)"/>
+      <w:lvlJc w:val="left"/>
+      <w:pPr>
+        <w:ind w:left="840" w:hanging="420"/>
+      </w:pPr>
+    </w:lvl>
+    <w:lvl w:ilvl="2" w:tplc="0409001B" w:tentative="1">
+      <w:start w:val="1"/>
+      <w:numFmt w:val="lowerRoman"/>
+      <w:lvlText w:val="%3."/>
+      <w:lvlJc w:val="right"/>
+      <w:pPr>
+        <w:ind w:left="1260" w:hanging="420"/>
+      </w:pPr>
+    </w:lvl>
+    <w:lvl w:ilvl="3" w:tplc="0409000F" w:tentative="1">
+      <w:start w:val="1"/>
+      <w:numFmt w:val="decimal"/>
+      <w:lvlText w:val="%4."/>
+      <w:lvlJc w:val="left"/>
+      <w:pPr>
+        <w:ind w:left="1680" w:hanging="420"/>
+      </w:pPr>
+    </w:lvl>
+    <w:lvl w:ilvl="4" w:tplc="04090019" w:tentative="1">
+      <w:start w:val="1"/>
+      <w:numFmt w:val="lowerLetter"/>
+      <w:lvlText w:val="%5)"/>
+      <w:lvlJc w:val="left"/>
+      <w:pPr>
+        <w:ind w:left="2100" w:hanging="420"/>
+      </w:pPr>
+    </w:lvl>
+    <w:lvl w:ilvl="5" w:tplc="0409001B" w:tentative="1">
+      <w:start w:val="1"/>
+      <w:numFmt w:val="lowerRoman"/>
+      <w:lvlText w:val="%6."/>
+      <w:lvlJc w:val="right"/>
+      <w:pPr>
+        <w:ind w:left="2520" w:hanging="420"/>
+      </w:pPr>
+    </w:lvl>
+    <w:lvl w:ilvl="6" w:tplc="0409000F" w:tentative="1">
+      <w:start w:val="1"/>
+      <w:numFmt w:val="decimal"/>
+      <w:lvlText w:val="%7."/>
+      <w:lvlJc w:val="left"/>
+      <w:pPr>
+        <w:ind w:left="2940" w:hanging="420"/>
+      </w:pPr>
+    </w:lvl>
+    <w:lvl w:ilvl="7" w:tplc="04090019" w:tentative="1">
+      <w:start w:val="1"/>
+      <w:numFmt w:val="lowerLetter"/>
+      <w:lvlText w:val="%8)"/>
+      <w:lvlJc w:val="left"/>
+      <w:pPr>
+        <w:ind w:left="3360" w:hanging="420"/>
+      </w:pPr>
+    </w:lvl>
+    <w:lvl w:ilvl="8" w:tplc="0409001B" w:tentative="1">
+      <w:start w:val="1"/>
+      <w:numFmt w:val="lowerRoman"/>
+      <w:lvlText w:val="%9."/>
+      <w:lvlJc w:val="right"/>
+      <w:pPr>
+        <w:ind w:left="3780" w:hanging="420"/>
+      </w:pPr>
+    </w:lvl>
+  </w:abstractNum>
   <w:num w:numId="1">
     <w:abstractNumId w:val="0"/>
+  </w:num>
+  <w:num w:numId="2">
+    <w:abstractNumId w:val="1"/>
   </w:num>
 </w:numbering>
 </file>
